--- a/networkEntriprise1/itplan/documentatie/It plan.docx
+++ b/networkEntriprise1/itplan/documentatie/It plan.docx
@@ -26,6 +26,9 @@
     </w:p>
     <w:p>
       <w:r>
+        <w:rPr>
+          <w:noProof/>
+        </w:rPr>
         <w:drawing>
           <wp:inline distT="0" distB="0" distL="0" distR="0" wp14:anchorId="6625B167" wp14:editId="24B8136B">
             <wp:extent cx="5760720" cy="3971925"/>
@@ -42,7 +45,7 @@
                     <pic:cNvPicPr/>
                   </pic:nvPicPr>
                   <pic:blipFill>
-                    <a:blip r:embed="rId5"/>
+                    <a:blip r:embed="rId7"/>
                     <a:stretch>
                       <a:fillRect/>
                     </a:stretch>
@@ -77,37 +80,12 @@
         </w:rPr>
         <w:t xml:space="preserve">Lab 1 </w:t>
       </w:r>
-      <w:proofErr w:type="spellStart"/>
       <w:r>
         <w:rPr>
           <w:b/>
           <w:bCs/>
         </w:rPr>
-        <w:t>Lan</w:t>
-      </w:r>
-      <w:proofErr w:type="spellEnd"/>
-      <w:r>
-        <w:rPr>
-          <w:b/>
-          <w:bCs/>
-        </w:rPr>
-        <w:t xml:space="preserve"> </w:t>
-      </w:r>
-      <w:proofErr w:type="spellStart"/>
-      <w:r>
-        <w:rPr>
-          <w:b/>
-          <w:bCs/>
-        </w:rPr>
-        <w:t>config</w:t>
-      </w:r>
-      <w:proofErr w:type="spellEnd"/>
-      <w:r>
-        <w:rPr>
-          <w:b/>
-          <w:bCs/>
-        </w:rPr>
-        <w:t xml:space="preserve"> : </w:t>
+        <w:t xml:space="preserve">Lan config : </w:t>
       </w:r>
     </w:p>
     <w:p>
@@ -142,9 +120,9 @@
         <w:tblLook w:val="04A0" w:firstRow="1" w:lastRow="0" w:firstColumn="1" w:lastColumn="0" w:noHBand="0" w:noVBand="1"/>
       </w:tblPr>
       <w:tblGrid>
-        <w:gridCol w:w="3009"/>
-        <w:gridCol w:w="3030"/>
-        <w:gridCol w:w="3023"/>
+        <w:gridCol w:w="3070"/>
+        <w:gridCol w:w="3071"/>
+        <w:gridCol w:w="3071"/>
       </w:tblGrid>
       <w:tr>
         <w:tc>
@@ -159,23 +137,13 @@
                 <w:lang w:val="en-GB"/>
               </w:rPr>
             </w:pPr>
-            <w:proofErr w:type="spellStart"/>
-            <w:r>
-              <w:rPr>
-                <w:b/>
-                <w:bCs/>
-                <w:lang w:val="en-GB"/>
-              </w:rPr>
-              <w:t>Vlan</w:t>
-            </w:r>
-            <w:proofErr w:type="spellEnd"/>
-            <w:r>
-              <w:rPr>
-                <w:b/>
-                <w:bCs/>
-                <w:lang w:val="en-GB"/>
-              </w:rPr>
-              <w:t xml:space="preserve"> id</w:t>
+            <w:r>
+              <w:rPr>
+                <w:b/>
+                <w:bCs/>
+                <w:lang w:val="en-GB"/>
+              </w:rPr>
+              <w:t>Vlan id</w:t>
             </w:r>
           </w:p>
         </w:tc>
@@ -191,34 +159,14 @@
                 <w:lang w:val="en-GB"/>
               </w:rPr>
             </w:pPr>
-            <w:proofErr w:type="spellStart"/>
-            <w:r>
-              <w:rPr>
-                <w:b/>
-                <w:bCs/>
-                <w:lang w:val="en-GB"/>
-              </w:rPr>
-              <w:t>Vlan</w:t>
-            </w:r>
-            <w:proofErr w:type="spellEnd"/>
-            <w:r>
-              <w:rPr>
-                <w:b/>
-                <w:bCs/>
-                <w:lang w:val="en-GB"/>
-              </w:rPr>
-              <w:t xml:space="preserve"> </w:t>
-            </w:r>
-            <w:proofErr w:type="spellStart"/>
-            <w:r>
-              <w:rPr>
-                <w:b/>
-                <w:bCs/>
-                <w:lang w:val="en-GB"/>
-              </w:rPr>
-              <w:t>namen</w:t>
-            </w:r>
-            <w:proofErr w:type="spellEnd"/>
+            <w:r>
+              <w:rPr>
+                <w:b/>
+                <w:bCs/>
+                <w:lang w:val="en-GB"/>
+              </w:rPr>
+              <w:t>Vlan namen</w:t>
+            </w:r>
           </w:p>
         </w:tc>
         <w:tc>
@@ -255,19 +203,11 @@
                 <w:lang w:val="en-GB"/>
               </w:rPr>
             </w:pPr>
-            <w:proofErr w:type="spellStart"/>
-            <w:r>
-              <w:rPr>
-                <w:lang w:val="en-GB"/>
-              </w:rPr>
-              <w:t>Vlan</w:t>
-            </w:r>
-            <w:proofErr w:type="spellEnd"/>
-            <w:r>
-              <w:rPr>
-                <w:lang w:val="en-GB"/>
-              </w:rPr>
-              <w:t xml:space="preserve"> 10 </w:t>
+            <w:r>
+              <w:rPr>
+                <w:lang w:val="en-GB"/>
+              </w:rPr>
+              <w:t xml:space="preserve">Vlan 10 </w:t>
             </w:r>
           </w:p>
         </w:tc>
@@ -310,19 +250,11 @@
                 <w:lang w:val="en-GB"/>
               </w:rPr>
             </w:pPr>
-            <w:proofErr w:type="spellStart"/>
-            <w:r>
-              <w:rPr>
-                <w:lang w:val="en-GB"/>
-              </w:rPr>
-              <w:t>Vlan</w:t>
-            </w:r>
-            <w:proofErr w:type="spellEnd"/>
-            <w:r>
-              <w:rPr>
-                <w:lang w:val="en-GB"/>
-              </w:rPr>
-              <w:t xml:space="preserve"> 20</w:t>
+            <w:r>
+              <w:rPr>
+                <w:lang w:val="en-GB"/>
+              </w:rPr>
+              <w:t>Vlan 20</w:t>
             </w:r>
           </w:p>
         </w:tc>
@@ -336,19 +268,11 @@
                 <w:lang w:val="en-GB"/>
               </w:rPr>
             </w:pPr>
-            <w:proofErr w:type="spellStart"/>
-            <w:r>
-              <w:rPr>
-                <w:lang w:val="en-GB"/>
-              </w:rPr>
-              <w:t>Vm</w:t>
-            </w:r>
-            <w:proofErr w:type="spellEnd"/>
-            <w:r>
-              <w:rPr>
-                <w:lang w:val="en-GB"/>
-              </w:rPr>
-              <w:t>-Hosts</w:t>
+            <w:r>
+              <w:rPr>
+                <w:lang w:val="en-GB"/>
+              </w:rPr>
+              <w:t>Vm-Hosts</w:t>
             </w:r>
           </w:p>
         </w:tc>
@@ -376,19 +300,11 @@
                 <w:lang w:val="en-GB"/>
               </w:rPr>
             </w:pPr>
-            <w:proofErr w:type="spellStart"/>
-            <w:r>
-              <w:rPr>
-                <w:lang w:val="en-GB"/>
-              </w:rPr>
-              <w:t>Vlan</w:t>
-            </w:r>
-            <w:proofErr w:type="spellEnd"/>
-            <w:r>
-              <w:rPr>
-                <w:lang w:val="en-GB"/>
-              </w:rPr>
-              <w:t xml:space="preserve"> 30 </w:t>
+            <w:r>
+              <w:rPr>
+                <w:lang w:val="en-GB"/>
+              </w:rPr>
+              <w:t xml:space="preserve">Vlan 30 </w:t>
             </w:r>
           </w:p>
         </w:tc>
@@ -441,19 +357,11 @@
                 <w:lang w:val="en-GB"/>
               </w:rPr>
             </w:pPr>
-            <w:proofErr w:type="spellStart"/>
-            <w:r>
-              <w:rPr>
-                <w:lang w:val="en-GB"/>
-              </w:rPr>
-              <w:t>Vlan</w:t>
-            </w:r>
-            <w:proofErr w:type="spellEnd"/>
-            <w:r>
-              <w:rPr>
-                <w:lang w:val="en-GB"/>
-              </w:rPr>
-              <w:t xml:space="preserve"> 40</w:t>
+            <w:r>
+              <w:rPr>
+                <w:lang w:val="en-GB"/>
+              </w:rPr>
+              <w:t>Vlan 40</w:t>
             </w:r>
           </w:p>
         </w:tc>
@@ -495,16 +403,8 @@
               <w:rPr>
                 <w:lang w:val="en-GB"/>
               </w:rPr>
-              <w:t xml:space="preserve">6 mode </w:t>
-            </w:r>
-            <w:proofErr w:type="spellStart"/>
-            <w:r>
-              <w:rPr>
-                <w:lang w:val="en-GB"/>
-              </w:rPr>
-              <w:t>acces</w:t>
-            </w:r>
-            <w:proofErr w:type="spellEnd"/>
+              <w:t>6 mode acces</w:t>
+            </w:r>
           </w:p>
         </w:tc>
       </w:tr>
@@ -519,19 +419,11 @@
                 <w:lang w:val="en-GB"/>
               </w:rPr>
             </w:pPr>
-            <w:proofErr w:type="spellStart"/>
-            <w:r>
-              <w:rPr>
-                <w:lang w:val="en-GB"/>
-              </w:rPr>
-              <w:t>Vlan</w:t>
-            </w:r>
-            <w:proofErr w:type="spellEnd"/>
-            <w:r>
-              <w:rPr>
-                <w:lang w:val="en-GB"/>
-              </w:rPr>
-              <w:t xml:space="preserve"> 50</w:t>
+            <w:r>
+              <w:rPr>
+                <w:lang w:val="en-GB"/>
+              </w:rPr>
+              <w:t>Vlan 50</w:t>
             </w:r>
           </w:p>
         </w:tc>
@@ -583,19 +475,11 @@
                 <w:lang w:val="en-GB"/>
               </w:rPr>
             </w:pPr>
-            <w:proofErr w:type="spellStart"/>
-            <w:r>
-              <w:rPr>
-                <w:lang w:val="en-GB"/>
-              </w:rPr>
-              <w:t>Vlan</w:t>
-            </w:r>
-            <w:proofErr w:type="spellEnd"/>
-            <w:r>
-              <w:rPr>
-                <w:lang w:val="en-GB"/>
-              </w:rPr>
-              <w:t xml:space="preserve"> 60</w:t>
+            <w:r>
+              <w:rPr>
+                <w:lang w:val="en-GB"/>
+              </w:rPr>
+              <w:t>Vlan 60</w:t>
             </w:r>
           </w:p>
         </w:tc>
@@ -648,19 +532,11 @@
                 <w:lang w:val="en-GB"/>
               </w:rPr>
             </w:pPr>
-            <w:proofErr w:type="spellStart"/>
-            <w:r>
-              <w:rPr>
-                <w:lang w:val="en-GB"/>
-              </w:rPr>
-              <w:t>Vlan</w:t>
-            </w:r>
-            <w:proofErr w:type="spellEnd"/>
-            <w:r>
-              <w:rPr>
-                <w:lang w:val="en-GB"/>
-              </w:rPr>
-              <w:t xml:space="preserve"> 80</w:t>
+            <w:r>
+              <w:rPr>
+                <w:lang w:val="en-GB"/>
+              </w:rPr>
+              <w:t>Vlan 80</w:t>
             </w:r>
           </w:p>
         </w:tc>
@@ -706,19 +582,11 @@
                 <w:lang w:val="en-GB"/>
               </w:rPr>
             </w:pPr>
-            <w:proofErr w:type="spellStart"/>
-            <w:r>
-              <w:rPr>
-                <w:lang w:val="en-GB"/>
-              </w:rPr>
-              <w:t>Vlan</w:t>
-            </w:r>
-            <w:proofErr w:type="spellEnd"/>
-            <w:r>
-              <w:rPr>
-                <w:lang w:val="en-GB"/>
-              </w:rPr>
-              <w:t xml:space="preserve"> 99</w:t>
+            <w:r>
+              <w:rPr>
+                <w:lang w:val="en-GB"/>
+              </w:rPr>
+              <w:t>Vlan 99</w:t>
             </w:r>
           </w:p>
         </w:tc>
@@ -728,31 +596,7 @@
           </w:tcPr>
           <w:p>
             <w:r>
-              <w:t xml:space="preserve">Native(alle </w:t>
-            </w:r>
-            <w:proofErr w:type="spellStart"/>
-            <w:r>
-              <w:t>pakketen</w:t>
-            </w:r>
-            <w:proofErr w:type="spellEnd"/>
-            <w:r>
-              <w:t xml:space="preserve"> zonder </w:t>
-            </w:r>
-            <w:proofErr w:type="spellStart"/>
-            <w:r>
-              <w:t>vlan</w:t>
-            </w:r>
-            <w:proofErr w:type="spellEnd"/>
-            <w:r>
-              <w:t xml:space="preserve"> </w:t>
-            </w:r>
-            <w:proofErr w:type="spellStart"/>
-            <w:r>
-              <w:t>id</w:t>
-            </w:r>
-            <w:proofErr w:type="spellEnd"/>
-            <w:r>
-              <w:t>)</w:t>
+              <w:t>Native(alle pakketen zonder vlan id)</w:t>
             </w:r>
           </w:p>
         </w:tc>
@@ -777,23 +621,13 @@
           <w:u w:val="single"/>
         </w:rPr>
       </w:pPr>
-      <w:proofErr w:type="spellStart"/>
       <w:r>
         <w:rPr>
           <w:b/>
           <w:bCs/>
           <w:u w:val="single"/>
         </w:rPr>
-        <w:t>Vlan</w:t>
-      </w:r>
-      <w:proofErr w:type="spellEnd"/>
-      <w:r>
-        <w:rPr>
-          <w:b/>
-          <w:bCs/>
-          <w:u w:val="single"/>
-        </w:rPr>
-        <w:t xml:space="preserve"> interface : </w:t>
+        <w:t xml:space="preserve">Vlan interface : </w:t>
       </w:r>
     </w:p>
     <w:tbl>
@@ -813,15 +647,7 @@
           </w:tcPr>
           <w:p>
             <w:r>
-              <w:t xml:space="preserve">Interface </w:t>
-            </w:r>
-            <w:proofErr w:type="spellStart"/>
-            <w:r>
-              <w:t>vlan</w:t>
-            </w:r>
-            <w:proofErr w:type="spellEnd"/>
-            <w:r>
-              <w:t xml:space="preserve"> 10 </w:t>
+              <w:t xml:space="preserve">Interface vlan 10 </w:t>
             </w:r>
           </w:p>
         </w:tc>
@@ -838,62 +664,14 @@
                 <w:b/>
                 <w:bCs/>
               </w:rPr>
-              <w:t xml:space="preserve">nodig als bv een router de naar de switch wilt via </w:t>
-            </w:r>
-            <w:proofErr w:type="spellStart"/>
-            <w:r>
-              <w:rPr>
-                <w:b/>
-                <w:bCs/>
-              </w:rPr>
-              <w:t>vlan</w:t>
-            </w:r>
-            <w:proofErr w:type="spellEnd"/>
-            <w:r>
-              <w:rPr>
-                <w:b/>
-                <w:bCs/>
-              </w:rPr>
-              <w:t xml:space="preserve"> 10</w:t>
-            </w:r>
-            <w:r>
-              <w:rPr>
-                <w:b/>
-                <w:bCs/>
-              </w:rPr>
-              <w:t xml:space="preserve"> gaat als je </w:t>
-            </w:r>
-            <w:proofErr w:type="spellStart"/>
-            <w:r>
-              <w:rPr>
-                <w:b/>
-                <w:bCs/>
-              </w:rPr>
-              <w:t>intervlan</w:t>
-            </w:r>
-            <w:proofErr w:type="spellEnd"/>
-            <w:r>
-              <w:rPr>
-                <w:b/>
-                <w:bCs/>
-              </w:rPr>
-              <w:t xml:space="preserve"> hebt anders alleen users van </w:t>
-            </w:r>
-            <w:proofErr w:type="spellStart"/>
-            <w:r>
-              <w:rPr>
-                <w:b/>
-                <w:bCs/>
-              </w:rPr>
-              <w:t>vlan</w:t>
-            </w:r>
-            <w:proofErr w:type="spellEnd"/>
-            <w:r>
-              <w:rPr>
-                <w:b/>
-                <w:bCs/>
-              </w:rPr>
-              <w:t xml:space="preserve"> kunnen naar de switch pingen</w:t>
+              <w:t>nodig als bv een router de naar de switch wilt via vlan 10</w:t>
+            </w:r>
+            <w:r>
+              <w:rPr>
+                <w:b/>
+                <w:bCs/>
+              </w:rPr>
+              <w:t xml:space="preserve"> gaat als je intervlan hebt anders alleen users van vlan kunnen naar de switch pingen</w:t>
             </w:r>
             <w:r>
               <w:t>)</w:t>
@@ -914,21 +692,7 @@
           <w:color w:val="FF0000"/>
         </w:rPr>
         <w:lastRenderedPageBreak/>
-        <w:t xml:space="preserve">Redenen waarom interface 10 maken :  op dit manier kun je van switch naar de router ping maar je kunt ook als je wilt pingen naar de switch die in vlan10 zitten of </w:t>
-      </w:r>
-      <w:proofErr w:type="spellStart"/>
-      <w:r>
-        <w:rPr>
-          <w:color w:val="FF0000"/>
-        </w:rPr>
-        <w:t>intervlan</w:t>
-      </w:r>
-      <w:proofErr w:type="spellEnd"/>
-      <w:r>
-        <w:rPr>
-          <w:color w:val="FF0000"/>
-        </w:rPr>
-        <w:t xml:space="preserve"> routing.</w:t>
+        <w:t>Redenen waarom interface 10 maken :  op dit manier kun je van switch naar de router ping maar je kunt ook als je wilt pingen naar de switch die in vlan10 zitten of intervlan routing.</w:t>
       </w:r>
     </w:p>
     <w:p/>
@@ -965,9 +729,9 @@
         <w:tblLook w:val="04A0" w:firstRow="1" w:lastRow="0" w:firstColumn="1" w:lastColumn="0" w:noHBand="0" w:noVBand="1"/>
       </w:tblPr>
       <w:tblGrid>
-        <w:gridCol w:w="3022"/>
-        <w:gridCol w:w="3028"/>
-        <w:gridCol w:w="3012"/>
+        <w:gridCol w:w="3070"/>
+        <w:gridCol w:w="3071"/>
+        <w:gridCol w:w="3071"/>
       </w:tblGrid>
       <w:tr>
         <w:tc>
@@ -1001,7 +765,6 @@
                 <w:bCs/>
               </w:rPr>
             </w:pPr>
-            <w:proofErr w:type="spellStart"/>
             <w:r>
               <w:rPr>
                 <w:b/>
@@ -1009,7 +772,6 @@
               </w:rPr>
               <w:t>securrity</w:t>
             </w:r>
-            <w:proofErr w:type="spellEnd"/>
           </w:p>
         </w:tc>
         <w:tc>
@@ -1023,7 +785,6 @@
                 <w:bCs/>
               </w:rPr>
             </w:pPr>
-            <w:proofErr w:type="spellStart"/>
             <w:r>
               <w:rPr>
                 <w:b/>
@@ -1031,7 +792,6 @@
               </w:rPr>
               <w:t>Vlans</w:t>
             </w:r>
-            <w:proofErr w:type="spellEnd"/>
           </w:p>
         </w:tc>
       </w:tr>
@@ -1051,75 +811,53 @@
             <w:tcW w:w="3071" w:type="dxa"/>
           </w:tcPr>
           <w:p>
-            <w:r>
+            <w:pPr>
+              <w:rPr>
+                <w:lang w:val="en-GB"/>
+              </w:rPr>
+            </w:pPr>
+            <w:r>
+              <w:rPr>
+                <w:lang w:val="en-GB"/>
+              </w:rPr>
               <w:t>Port security max 4</w:t>
             </w:r>
           </w:p>
           <w:p>
-            <w:proofErr w:type="spellStart"/>
-            <w:r>
-              <w:t>Violation</w:t>
-            </w:r>
-            <w:proofErr w:type="spellEnd"/>
-            <w:r>
-              <w:t xml:space="preserve"> </w:t>
-            </w:r>
-            <w:proofErr w:type="spellStart"/>
-            <w:r>
-              <w:t>restrict</w:t>
-            </w:r>
-            <w:proofErr w:type="spellEnd"/>
-          </w:p>
-          <w:p>
-            <w:r>
-              <w:t xml:space="preserve">Mac </w:t>
-            </w:r>
-            <w:proofErr w:type="spellStart"/>
-            <w:r>
-              <w:t>address</w:t>
-            </w:r>
-            <w:proofErr w:type="spellEnd"/>
-            <w:r>
-              <w:t xml:space="preserve"> </w:t>
-            </w:r>
-            <w:proofErr w:type="spellStart"/>
-            <w:r>
-              <w:t>sticky</w:t>
-            </w:r>
-            <w:proofErr w:type="spellEnd"/>
-          </w:p>
-          <w:p>
-            <w:proofErr w:type="spellStart"/>
-            <w:r>
-              <w:t>Portfast</w:t>
-            </w:r>
-            <w:proofErr w:type="spellEnd"/>
-            <w:r>
-              <w:t xml:space="preserve">(zorg dat het direct naar </w:t>
-            </w:r>
-            <w:proofErr w:type="spellStart"/>
-            <w:r>
-              <w:t>forwarding</w:t>
-            </w:r>
-            <w:proofErr w:type="spellEnd"/>
-            <w:r>
-              <w:t xml:space="preserve"> state is.)</w:t>
-            </w:r>
-          </w:p>
-          <w:p>
-            <w:proofErr w:type="spellStart"/>
-            <w:r>
-              <w:t>Bduguard</w:t>
-            </w:r>
-            <w:proofErr w:type="spellEnd"/>
-            <w:r>
-              <w:t xml:space="preserve"> </w:t>
-            </w:r>
-            <w:proofErr w:type="spellStart"/>
-            <w:r>
-              <w:t>enable</w:t>
-            </w:r>
-            <w:proofErr w:type="spellEnd"/>
+            <w:pPr>
+              <w:rPr>
+                <w:lang w:val="en-GB"/>
+              </w:rPr>
+            </w:pPr>
+            <w:r>
+              <w:rPr>
+                <w:lang w:val="en-GB"/>
+              </w:rPr>
+              <w:t>Violation restrict</w:t>
+            </w:r>
+          </w:p>
+          <w:p>
+            <w:pPr>
+              <w:rPr>
+                <w:lang w:val="en-GB"/>
+              </w:rPr>
+            </w:pPr>
+            <w:r>
+              <w:rPr>
+                <w:lang w:val="en-GB"/>
+              </w:rPr>
+              <w:t>Mac address sticky</w:t>
+            </w:r>
+          </w:p>
+          <w:p>
+            <w:r>
+              <w:t>Portfast(zorg dat het direct naar forwarding state is.)</w:t>
+            </w:r>
+          </w:p>
+          <w:p>
+            <w:r>
+              <w:t>Bduguard enable</w:t>
+            </w:r>
           </w:p>
         </w:tc>
         <w:tc>
@@ -1127,13 +865,8 @@
             <w:tcW w:w="3071" w:type="dxa"/>
           </w:tcPr>
           <w:p>
-            <w:proofErr w:type="spellStart"/>
-            <w:r>
-              <w:t>Vlan</w:t>
-            </w:r>
-            <w:proofErr w:type="spellEnd"/>
-            <w:r>
-              <w:t xml:space="preserve"> 40</w:t>
+            <w:r>
+              <w:t>Vlan 40</w:t>
             </w:r>
           </w:p>
         </w:tc>
@@ -1154,13 +887,8 @@
             <w:tcW w:w="3071" w:type="dxa"/>
           </w:tcPr>
           <w:p>
-            <w:proofErr w:type="spellStart"/>
-            <w:r>
-              <w:t>Shutdown</w:t>
-            </w:r>
-            <w:proofErr w:type="spellEnd"/>
-            <w:r>
-              <w:t>(je hebt niet nodig)</w:t>
+            <w:r>
+              <w:t>Shutdown(je hebt niet nodig)</w:t>
             </w:r>
           </w:p>
         </w:tc>
@@ -1169,13 +897,8 @@
             <w:tcW w:w="3071" w:type="dxa"/>
           </w:tcPr>
           <w:p>
-            <w:proofErr w:type="spellStart"/>
-            <w:r>
-              <w:t>Vlan</w:t>
-            </w:r>
-            <w:proofErr w:type="spellEnd"/>
-            <w:r>
-              <w:t xml:space="preserve"> 99</w:t>
+            <w:r>
+              <w:t>Vlan 99</w:t>
             </w:r>
           </w:p>
         </w:tc>
@@ -1193,13 +916,8 @@
           </w:tcPr>
           <w:p>
             <w:r>
-              <w:t xml:space="preserve">Password </w:t>
-            </w:r>
-            <w:proofErr w:type="spellStart"/>
-            <w:r>
-              <w:t>encryption</w:t>
-            </w:r>
-            <w:proofErr w:type="spellEnd"/>
+              <w:t>Password encryption</w:t>
+            </w:r>
           </w:p>
         </w:tc>
         <w:tc>
@@ -1226,13 +944,8 @@
       </w:r>
     </w:p>
     <w:p>
-      <w:proofErr w:type="spellStart"/>
-      <w:r>
-        <w:t>Ssh</w:t>
-      </w:r>
-      <w:proofErr w:type="spellEnd"/>
-      <w:r>
-        <w:t xml:space="preserve"> connectie </w:t>
+      <w:r>
+        <w:t xml:space="preserve">Ssh connectie </w:t>
       </w:r>
       <w:r>
         <w:t xml:space="preserve"> naar switch</w:t>
@@ -1253,14 +966,7 @@
         <w:rPr>
           <w:lang w:val="en-GB"/>
         </w:rPr>
-        <w:t xml:space="preserve">Ip domain name : </w:t>
-      </w:r>
-      <w:proofErr w:type="spellStart"/>
-      <w:r>
-        <w:rPr>
-          <w:lang w:val="en-GB"/>
-        </w:rPr>
-        <w:t>data.labnet.</w:t>
+        <w:t>Ip domain name : data.labnet.</w:t>
       </w:r>
       <w:r>
         <w:rPr>
@@ -1268,7 +974,6 @@
         </w:rPr>
         <w:t>local</w:t>
       </w:r>
-      <w:proofErr w:type="spellEnd"/>
     </w:p>
     <w:p>
       <w:pPr>
@@ -1285,16 +990,8 @@
         <w:rPr>
           <w:lang w:val="en-GB"/>
         </w:rPr>
-        <w:t xml:space="preserve">Crypto key generate </w:t>
-      </w:r>
-      <w:proofErr w:type="spellStart"/>
-      <w:r>
-        <w:rPr>
-          <w:lang w:val="en-GB"/>
-        </w:rPr>
-        <w:t>rsa</w:t>
-      </w:r>
-      <w:proofErr w:type="spellEnd"/>
+        <w:t>Crypto key generate rsa</w:t>
+      </w:r>
     </w:p>
     <w:p>
       <w:pPr>
@@ -1329,21 +1026,7 @@
         <w:rPr>
           <w:lang w:val="en-GB"/>
         </w:rPr>
-        <w:t xml:space="preserve">Line </w:t>
-      </w:r>
-      <w:proofErr w:type="spellStart"/>
-      <w:r>
-        <w:rPr>
-          <w:lang w:val="en-GB"/>
-        </w:rPr>
-        <w:t>vty</w:t>
-      </w:r>
-      <w:proofErr w:type="spellEnd"/>
-      <w:r>
-        <w:rPr>
-          <w:lang w:val="en-GB"/>
-        </w:rPr>
-        <w:t xml:space="preserve"> 0 15</w:t>
+        <w:t>Line vty 0 15</w:t>
       </w:r>
     </w:p>
     <w:p>
@@ -1361,16 +1044,8 @@
         <w:rPr>
           <w:lang w:val="en-GB"/>
         </w:rPr>
-        <w:t xml:space="preserve">Transport input </w:t>
-      </w:r>
-      <w:proofErr w:type="spellStart"/>
-      <w:r>
-        <w:rPr>
-          <w:lang w:val="en-GB"/>
-        </w:rPr>
-        <w:t>ssh</w:t>
-      </w:r>
-      <w:proofErr w:type="spellEnd"/>
+        <w:t>Transport input ssh</w:t>
+      </w:r>
     </w:p>
     <w:p>
       <w:pPr>
@@ -1472,16 +1147,8 @@
         <w:rPr>
           <w:lang w:val="en-GB"/>
         </w:rPr>
-        <w:t xml:space="preserve">password </w:t>
-      </w:r>
-      <w:proofErr w:type="spellStart"/>
-      <w:r>
-        <w:rPr>
-          <w:lang w:val="en-GB"/>
-        </w:rPr>
-        <w:t>your_console_password</w:t>
-      </w:r>
-      <w:proofErr w:type="spellEnd"/>
+        <w:t>password your_console_password</w:t>
+      </w:r>
     </w:p>
     <w:p>
       <w:pPr>
@@ -1529,21 +1196,7 @@
         <w:rPr>
           <w:lang w:val="en-GB"/>
         </w:rPr>
-        <w:t xml:space="preserve">login locally on the switch </w:t>
-      </w:r>
-      <w:proofErr w:type="spellStart"/>
-      <w:r>
-        <w:rPr>
-          <w:lang w:val="en-GB"/>
-        </w:rPr>
-        <w:t>zelf</w:t>
-      </w:r>
-      <w:proofErr w:type="spellEnd"/>
-      <w:r>
-        <w:rPr>
-          <w:lang w:val="en-GB"/>
-        </w:rPr>
-        <w:t xml:space="preserve"> : </w:t>
+        <w:t xml:space="preserve">login locally on the switch zelf : </w:t>
       </w:r>
     </w:p>
     <w:p>
@@ -1675,7 +1328,6 @@
                 <w:lang w:val="en-GB"/>
               </w:rPr>
             </w:pPr>
-            <w:proofErr w:type="spellStart"/>
             <w:r>
               <w:rPr>
                 <w:b/>
@@ -1684,7 +1336,6 @@
               </w:rPr>
               <w:t>vlans</w:t>
             </w:r>
-            <w:proofErr w:type="spellEnd"/>
           </w:p>
         </w:tc>
       </w:tr>
@@ -1703,16 +1354,8 @@
               <w:rPr>
                 <w:lang w:val="en-GB"/>
               </w:rPr>
-              <w:t xml:space="preserve">Spanning tree </w:t>
-            </w:r>
-            <w:proofErr w:type="spellStart"/>
-            <w:r>
-              <w:rPr>
-                <w:lang w:val="en-GB"/>
-              </w:rPr>
-              <w:t>vlan</w:t>
-            </w:r>
-            <w:proofErr w:type="spellEnd"/>
+              <w:t>Spanning tree vlan</w:t>
+            </w:r>
           </w:p>
         </w:tc>
         <w:tc>
@@ -1790,18 +1433,8 @@
                 <w:bCs/>
                 <w:lang w:val="en-GB"/>
               </w:rPr>
-              <w:t xml:space="preserve">Trunking </w:t>
-            </w:r>
-            <w:proofErr w:type="spellStart"/>
-            <w:r>
-              <w:rPr>
-                <w:b/>
-                <w:bCs/>
-                <w:lang w:val="en-GB"/>
-              </w:rPr>
-              <w:t>vlans</w:t>
-            </w:r>
-            <w:proofErr w:type="spellEnd"/>
+              <w:t>Trunking vlans</w:t>
+            </w:r>
           </w:p>
         </w:tc>
         <w:tc>
@@ -1838,19 +1471,11 @@
                 <w:lang w:val="en-GB"/>
               </w:rPr>
             </w:pPr>
-            <w:proofErr w:type="spellStart"/>
-            <w:r>
-              <w:rPr>
-                <w:lang w:val="en-GB"/>
-              </w:rPr>
-              <w:t>Vlan</w:t>
-            </w:r>
-            <w:proofErr w:type="spellEnd"/>
-            <w:r>
-              <w:rPr>
-                <w:lang w:val="en-GB"/>
-              </w:rPr>
-              <w:t xml:space="preserve"> 10,20,30,40,50,60,80 allowed trunk</w:t>
+            <w:r>
+              <w:rPr>
+                <w:lang w:val="en-GB"/>
+              </w:rPr>
+              <w:t>Vlan 10,20,30,40,50,60,80 allowed trunk</w:t>
             </w:r>
           </w:p>
         </w:tc>
@@ -1888,21 +1513,7 @@
               <w:rPr>
                 <w:lang w:val="en-GB"/>
               </w:rPr>
-              <w:t xml:space="preserve">Trunk native </w:t>
-            </w:r>
-            <w:proofErr w:type="spellStart"/>
-            <w:r>
-              <w:rPr>
-                <w:lang w:val="en-GB"/>
-              </w:rPr>
-              <w:t>vlan</w:t>
-            </w:r>
-            <w:proofErr w:type="spellEnd"/>
-            <w:r>
-              <w:rPr>
-                <w:lang w:val="en-GB"/>
-              </w:rPr>
-              <w:t xml:space="preserve"> 99</w:t>
+              <w:t>Trunk native vlan 99</w:t>
             </w:r>
           </w:p>
         </w:tc>
@@ -1961,7 +1572,6 @@
           <w:lang w:val="en-GB"/>
         </w:rPr>
       </w:pPr>
-      <w:proofErr w:type="spellStart"/>
       <w:r>
         <w:rPr>
           <w:b/>
@@ -1980,7 +1590,6 @@
         </w:rPr>
         <w:t>an</w:t>
       </w:r>
-      <w:proofErr w:type="spellEnd"/>
       <w:r>
         <w:rPr>
           <w:b/>
@@ -2060,7 +1669,6 @@
                 <w:lang w:val="en-GB"/>
               </w:rPr>
             </w:pPr>
-            <w:proofErr w:type="spellStart"/>
             <w:r>
               <w:rPr>
                 <w:b/>
@@ -2069,7 +1677,6 @@
               </w:rPr>
               <w:t>vlan</w:t>
             </w:r>
-            <w:proofErr w:type="spellEnd"/>
           </w:p>
         </w:tc>
         <w:tc>
@@ -2084,7 +1691,6 @@
                 <w:lang w:val="en-GB"/>
               </w:rPr>
             </w:pPr>
-            <w:proofErr w:type="spellStart"/>
             <w:r>
               <w:rPr>
                 <w:b/>
@@ -2093,7 +1699,6 @@
               </w:rPr>
               <w:t>hsrp</w:t>
             </w:r>
-            <w:proofErr w:type="spellEnd"/>
           </w:p>
         </w:tc>
       </w:tr>
@@ -2144,19 +1749,11 @@
                 <w:lang w:val="en-GB"/>
               </w:rPr>
             </w:pPr>
-            <w:proofErr w:type="spellStart"/>
-            <w:r>
-              <w:rPr>
-                <w:lang w:val="en-GB"/>
-              </w:rPr>
-              <w:t>Dotq</w:t>
-            </w:r>
-            <w:proofErr w:type="spellEnd"/>
-            <w:r>
-              <w:rPr>
-                <w:lang w:val="en-GB"/>
-              </w:rPr>
-              <w:t xml:space="preserve"> 10</w:t>
+            <w:r>
+              <w:rPr>
+                <w:lang w:val="en-GB"/>
+              </w:rPr>
+              <w:t>Dotq 10</w:t>
             </w:r>
           </w:p>
         </w:tc>
@@ -2194,19 +1791,7 @@
               <w:rPr>
                 <w:lang w:val="en-GB"/>
               </w:rPr>
-              <w:t>Gi0/0/0.</w:t>
-            </w:r>
-            <w:r>
-              <w:rPr>
-                <w:lang w:val="en-GB"/>
-              </w:rPr>
-              <w:t>2</w:t>
-            </w:r>
-            <w:r>
-              <w:rPr>
-                <w:lang w:val="en-GB"/>
-              </w:rPr>
-              <w:t>0</w:t>
+              <w:t>Gi0/0/0.20</w:t>
             </w:r>
           </w:p>
         </w:tc>
@@ -2238,19 +1823,11 @@
                 <w:lang w:val="en-GB"/>
               </w:rPr>
             </w:pPr>
-            <w:proofErr w:type="spellStart"/>
-            <w:r>
-              <w:rPr>
-                <w:lang w:val="en-GB"/>
-              </w:rPr>
-              <w:t>Dotq</w:t>
-            </w:r>
-            <w:proofErr w:type="spellEnd"/>
-            <w:r>
-              <w:rPr>
-                <w:lang w:val="en-GB"/>
-              </w:rPr>
-              <w:t xml:space="preserve"> 20</w:t>
+            <w:r>
+              <w:rPr>
+                <w:lang w:val="en-GB"/>
+              </w:rPr>
+              <w:t>Dotq 20</w:t>
             </w:r>
           </w:p>
         </w:tc>
@@ -2288,19 +1865,7 @@
               <w:rPr>
                 <w:lang w:val="en-GB"/>
               </w:rPr>
-              <w:t>Gi0/0/0.</w:t>
-            </w:r>
-            <w:r>
-              <w:rPr>
-                <w:lang w:val="en-GB"/>
-              </w:rPr>
-              <w:t>3</w:t>
-            </w:r>
-            <w:r>
-              <w:rPr>
-                <w:lang w:val="en-GB"/>
-              </w:rPr>
-              <w:t>0</w:t>
+              <w:t>Gi0/0/0.30</w:t>
             </w:r>
           </w:p>
         </w:tc>
@@ -2318,19 +1883,7 @@
               <w:rPr>
                 <w:lang w:val="en-GB"/>
               </w:rPr>
-              <w:t>172.16.1.</w:t>
-            </w:r>
-            <w:r>
-              <w:rPr>
-                <w:lang w:val="en-GB"/>
-              </w:rPr>
-              <w:t>34</w:t>
-            </w:r>
-            <w:r>
-              <w:rPr>
-                <w:lang w:val="en-GB"/>
-              </w:rPr>
-              <w:t xml:space="preserve"> 255.255.255.240</w:t>
+              <w:t>172.16.1.34 255.255.255.240</w:t>
             </w:r>
           </w:p>
         </w:tc>
@@ -2344,31 +1897,11 @@
                 <w:lang w:val="en-GB"/>
               </w:rPr>
             </w:pPr>
-            <w:proofErr w:type="spellStart"/>
-            <w:r>
-              <w:rPr>
-                <w:lang w:val="en-GB"/>
-              </w:rPr>
-              <w:t>Dotq</w:t>
-            </w:r>
-            <w:proofErr w:type="spellEnd"/>
-            <w:r>
-              <w:rPr>
-                <w:lang w:val="en-GB"/>
-              </w:rPr>
-              <w:t xml:space="preserve"> </w:t>
-            </w:r>
-            <w:r>
-              <w:rPr>
-                <w:lang w:val="en-GB"/>
-              </w:rPr>
-              <w:t>3</w:t>
-            </w:r>
-            <w:r>
-              <w:rPr>
-                <w:lang w:val="en-GB"/>
-              </w:rPr>
-              <w:t>0</w:t>
+            <w:r>
+              <w:rPr>
+                <w:lang w:val="en-GB"/>
+              </w:rPr>
+              <w:t>Dotq 30</w:t>
             </w:r>
           </w:p>
         </w:tc>
@@ -2406,19 +1939,7 @@
               <w:rPr>
                 <w:lang w:val="en-GB"/>
               </w:rPr>
-              <w:t>Gi0/0/0.</w:t>
-            </w:r>
-            <w:r>
-              <w:rPr>
-                <w:lang w:val="en-GB"/>
-              </w:rPr>
-              <w:t>4</w:t>
-            </w:r>
-            <w:r>
-              <w:rPr>
-                <w:lang w:val="en-GB"/>
-              </w:rPr>
-              <w:t>0</w:t>
+              <w:t>Gi0/0/0.40</w:t>
             </w:r>
           </w:p>
         </w:tc>
@@ -2436,19 +1957,7 @@
               <w:rPr>
                 <w:lang w:val="en-GB"/>
               </w:rPr>
-              <w:t>172.16.1.</w:t>
-            </w:r>
-            <w:r>
-              <w:rPr>
-                <w:lang w:val="en-GB"/>
-              </w:rPr>
-              <w:t>50</w:t>
-            </w:r>
-            <w:r>
-              <w:rPr>
-                <w:lang w:val="en-GB"/>
-              </w:rPr>
-              <w:t xml:space="preserve"> 255.255.255.240</w:t>
+              <w:t>172.16.1.50 255.255.255.240</w:t>
             </w:r>
           </w:p>
         </w:tc>
@@ -2462,31 +1971,11 @@
                 <w:lang w:val="en-GB"/>
               </w:rPr>
             </w:pPr>
-            <w:proofErr w:type="spellStart"/>
-            <w:r>
-              <w:rPr>
-                <w:lang w:val="en-GB"/>
-              </w:rPr>
-              <w:t>Dotq</w:t>
-            </w:r>
-            <w:proofErr w:type="spellEnd"/>
-            <w:r>
-              <w:rPr>
-                <w:lang w:val="en-GB"/>
-              </w:rPr>
-              <w:t xml:space="preserve"> </w:t>
-            </w:r>
-            <w:r>
-              <w:rPr>
-                <w:lang w:val="en-GB"/>
-              </w:rPr>
-              <w:t>4</w:t>
-            </w:r>
-            <w:r>
-              <w:rPr>
-                <w:lang w:val="en-GB"/>
-              </w:rPr>
-              <w:t>0</w:t>
+            <w:r>
+              <w:rPr>
+                <w:lang w:val="en-GB"/>
+              </w:rPr>
+              <w:t>Dotq 40</w:t>
             </w:r>
           </w:p>
         </w:tc>
@@ -2524,19 +2013,7 @@
               <w:rPr>
                 <w:lang w:val="en-GB"/>
               </w:rPr>
-              <w:t>Gi0/0/0.</w:t>
-            </w:r>
-            <w:r>
-              <w:rPr>
-                <w:lang w:val="en-GB"/>
-              </w:rPr>
-              <w:t>5</w:t>
-            </w:r>
-            <w:r>
-              <w:rPr>
-                <w:lang w:val="en-GB"/>
-              </w:rPr>
-              <w:t>0</w:t>
+              <w:t>Gi0/0/0.50</w:t>
             </w:r>
           </w:p>
         </w:tc>
@@ -2554,19 +2031,7 @@
               <w:rPr>
                 <w:lang w:val="en-GB"/>
               </w:rPr>
-              <w:t>172.16.1.</w:t>
-            </w:r>
-            <w:r>
-              <w:rPr>
-                <w:lang w:val="en-GB"/>
-              </w:rPr>
-              <w:t>66</w:t>
-            </w:r>
-            <w:r>
-              <w:rPr>
-                <w:lang w:val="en-GB"/>
-              </w:rPr>
-              <w:t xml:space="preserve"> 255.255.255.240</w:t>
+              <w:t>172.16.1.66 255.255.255.240</w:t>
             </w:r>
           </w:p>
         </w:tc>
@@ -2580,31 +2045,11 @@
                 <w:lang w:val="en-GB"/>
               </w:rPr>
             </w:pPr>
-            <w:proofErr w:type="spellStart"/>
-            <w:r>
-              <w:rPr>
-                <w:lang w:val="en-GB"/>
-              </w:rPr>
-              <w:t>Dotq</w:t>
-            </w:r>
-            <w:proofErr w:type="spellEnd"/>
-            <w:r>
-              <w:rPr>
-                <w:lang w:val="en-GB"/>
-              </w:rPr>
-              <w:t xml:space="preserve"> </w:t>
-            </w:r>
-            <w:r>
-              <w:rPr>
-                <w:lang w:val="en-GB"/>
-              </w:rPr>
-              <w:t>5</w:t>
-            </w:r>
-            <w:r>
-              <w:rPr>
-                <w:lang w:val="en-GB"/>
-              </w:rPr>
-              <w:t>0</w:t>
+            <w:r>
+              <w:rPr>
+                <w:lang w:val="en-GB"/>
+              </w:rPr>
+              <w:t>Dotq 50</w:t>
             </w:r>
           </w:p>
         </w:tc>
@@ -2642,19 +2087,7 @@
               <w:rPr>
                 <w:lang w:val="en-GB"/>
               </w:rPr>
-              <w:t>Gi0/0/0.</w:t>
-            </w:r>
-            <w:r>
-              <w:rPr>
-                <w:lang w:val="en-GB"/>
-              </w:rPr>
-              <w:t>6</w:t>
-            </w:r>
-            <w:r>
-              <w:rPr>
-                <w:lang w:val="en-GB"/>
-              </w:rPr>
-              <w:t>0</w:t>
+              <w:t>Gi0/0/0.60</w:t>
             </w:r>
           </w:p>
         </w:tc>
@@ -2672,19 +2105,7 @@
               <w:rPr>
                 <w:lang w:val="en-GB"/>
               </w:rPr>
-              <w:t>172.16.1.8</w:t>
-            </w:r>
-            <w:r>
-              <w:rPr>
-                <w:lang w:val="en-GB"/>
-              </w:rPr>
-              <w:t>2</w:t>
-            </w:r>
-            <w:r>
-              <w:rPr>
-                <w:lang w:val="en-GB"/>
-              </w:rPr>
-              <w:t xml:space="preserve"> 255.255.255.240</w:t>
+              <w:t>172.16.1.82 255.255.255.240</w:t>
             </w:r>
           </w:p>
         </w:tc>
@@ -2698,31 +2119,11 @@
                 <w:lang w:val="en-GB"/>
               </w:rPr>
             </w:pPr>
-            <w:proofErr w:type="spellStart"/>
-            <w:r>
-              <w:rPr>
-                <w:lang w:val="en-GB"/>
-              </w:rPr>
-              <w:t>Dotq</w:t>
-            </w:r>
-            <w:proofErr w:type="spellEnd"/>
-            <w:r>
-              <w:rPr>
-                <w:lang w:val="en-GB"/>
-              </w:rPr>
-              <w:t xml:space="preserve"> </w:t>
-            </w:r>
-            <w:r>
-              <w:rPr>
-                <w:lang w:val="en-GB"/>
-              </w:rPr>
-              <w:t>6</w:t>
-            </w:r>
-            <w:r>
-              <w:rPr>
-                <w:lang w:val="en-GB"/>
-              </w:rPr>
-              <w:t>0</w:t>
+            <w:r>
+              <w:rPr>
+                <w:lang w:val="en-GB"/>
+              </w:rPr>
+              <w:t>Dotq 60</w:t>
             </w:r>
           </w:p>
         </w:tc>
@@ -2760,19 +2161,7 @@
               <w:rPr>
                 <w:lang w:val="en-GB"/>
               </w:rPr>
-              <w:t>Gi0/0/0.</w:t>
-            </w:r>
-            <w:r>
-              <w:rPr>
-                <w:lang w:val="en-GB"/>
-              </w:rPr>
-              <w:t>7</w:t>
-            </w:r>
-            <w:r>
-              <w:rPr>
-                <w:lang w:val="en-GB"/>
-              </w:rPr>
-              <w:t>0</w:t>
+              <w:t>Gi0/0/0.70</w:t>
             </w:r>
           </w:p>
         </w:tc>
@@ -2790,19 +2179,7 @@
               <w:rPr>
                 <w:lang w:val="en-GB"/>
               </w:rPr>
-              <w:t>172.16.1.</w:t>
-            </w:r>
-            <w:r>
-              <w:rPr>
-                <w:lang w:val="en-GB"/>
-              </w:rPr>
-              <w:t>114</w:t>
-            </w:r>
-            <w:r>
-              <w:rPr>
-                <w:lang w:val="en-GB"/>
-              </w:rPr>
-              <w:t xml:space="preserve"> 255.255.255.240</w:t>
+              <w:t>172.16.1.114 255.255.255.240</w:t>
             </w:r>
           </w:p>
         </w:tc>
@@ -2816,31 +2193,11 @@
                 <w:lang w:val="en-GB"/>
               </w:rPr>
             </w:pPr>
-            <w:proofErr w:type="spellStart"/>
-            <w:r>
-              <w:rPr>
-                <w:lang w:val="en-GB"/>
-              </w:rPr>
-              <w:t>Dotq</w:t>
-            </w:r>
-            <w:proofErr w:type="spellEnd"/>
-            <w:r>
-              <w:rPr>
-                <w:lang w:val="en-GB"/>
-              </w:rPr>
-              <w:t xml:space="preserve"> </w:t>
-            </w:r>
-            <w:r>
-              <w:rPr>
-                <w:lang w:val="en-GB"/>
-              </w:rPr>
-              <w:t>8</w:t>
-            </w:r>
-            <w:r>
-              <w:rPr>
-                <w:lang w:val="en-GB"/>
-              </w:rPr>
-              <w:t>0</w:t>
+            <w:r>
+              <w:rPr>
+                <w:lang w:val="en-GB"/>
+              </w:rPr>
+              <w:t>Dotq 80</w:t>
             </w:r>
           </w:p>
         </w:tc>
@@ -2887,19 +2244,8 @@
           <w:u w:val="single"/>
           <w:lang w:val="en-GB"/>
         </w:rPr>
-        <w:t xml:space="preserve">Connection to rack </w:t>
-      </w:r>
-      <w:proofErr w:type="spellStart"/>
-      <w:r>
-        <w:rPr>
-          <w:b/>
-          <w:bCs/>
-          <w:u w:val="single"/>
-          <w:lang w:val="en-GB"/>
-        </w:rPr>
-        <w:t>ospf</w:t>
-      </w:r>
-      <w:proofErr w:type="spellEnd"/>
+        <w:t>Connection to rack ospf</w:t>
+      </w:r>
       <w:r>
         <w:rPr>
           <w:b/>
@@ -3117,15 +2463,7 @@
     </w:p>
     <w:p>
       <w:r>
-        <w:t xml:space="preserve">Deel 1 </w:t>
-      </w:r>
-      <w:proofErr w:type="spellStart"/>
-      <w:r>
-        <w:t>network</w:t>
-      </w:r>
-      <w:proofErr w:type="spellEnd"/>
-      <w:r>
-        <w:t xml:space="preserve"> statement </w:t>
+        <w:t xml:space="preserve">Deel 1 network statement </w:t>
       </w:r>
       <w:r>
         <w:t>(</w:t>
@@ -3134,15 +2472,7 @@
         <w:t>geconfigureerd in</w:t>
       </w:r>
       <w:r>
-        <w:t xml:space="preserve"> router </w:t>
-      </w:r>
-      <w:proofErr w:type="spellStart"/>
-      <w:r>
-        <w:t>ospf</w:t>
-      </w:r>
-      <w:proofErr w:type="spellEnd"/>
-      <w:r>
-        <w:t xml:space="preserve"> 10)</w:t>
+        <w:t xml:space="preserve"> router ospf 10)</w:t>
       </w:r>
     </w:p>
     <w:tbl>
@@ -3175,25 +2505,7 @@
                 <w:bCs/>
                 <w:lang w:val="en-GB"/>
               </w:rPr>
-              <w:t xml:space="preserve">Router </w:t>
-            </w:r>
-            <w:proofErr w:type="spellStart"/>
-            <w:r>
-              <w:rPr>
-                <w:b/>
-                <w:bCs/>
-                <w:lang w:val="en-GB"/>
-              </w:rPr>
-              <w:t>ospf</w:t>
-            </w:r>
-            <w:proofErr w:type="spellEnd"/>
-            <w:r>
-              <w:rPr>
-                <w:b/>
-                <w:bCs/>
-                <w:lang w:val="en-GB"/>
-              </w:rPr>
-              <w:t xml:space="preserve"> id</w:t>
+              <w:t>Router ospf id</w:t>
             </w:r>
           </w:p>
         </w:tc>
@@ -3253,19 +2565,11 @@
                 <w:lang w:val="en-GB"/>
               </w:rPr>
             </w:pPr>
-            <w:proofErr w:type="spellStart"/>
-            <w:r>
-              <w:rPr>
-                <w:lang w:val="en-GB"/>
-              </w:rPr>
-              <w:t>ospf</w:t>
-            </w:r>
-            <w:proofErr w:type="spellEnd"/>
-            <w:r>
-              <w:rPr>
-                <w:lang w:val="en-GB"/>
-              </w:rPr>
-              <w:t xml:space="preserve"> 10</w:t>
+            <w:r>
+              <w:rPr>
+                <w:lang w:val="en-GB"/>
+              </w:rPr>
+              <w:t>ospf 10</w:t>
             </w:r>
           </w:p>
         </w:tc>
@@ -3317,19 +2621,11 @@
                 <w:lang w:val="en-GB"/>
               </w:rPr>
             </w:pPr>
-            <w:proofErr w:type="spellStart"/>
-            <w:r>
-              <w:rPr>
-                <w:lang w:val="en-GB"/>
-              </w:rPr>
-              <w:t>ospf</w:t>
-            </w:r>
-            <w:proofErr w:type="spellEnd"/>
-            <w:r>
-              <w:rPr>
-                <w:lang w:val="en-GB"/>
-              </w:rPr>
-              <w:t xml:space="preserve"> 10</w:t>
+            <w:r>
+              <w:rPr>
+                <w:lang w:val="en-GB"/>
+              </w:rPr>
+              <w:t>ospf 10</w:t>
             </w:r>
           </w:p>
         </w:tc>
@@ -3393,19 +2689,11 @@
                 <w:lang w:val="en-GB"/>
               </w:rPr>
             </w:pPr>
-            <w:proofErr w:type="spellStart"/>
-            <w:r>
-              <w:rPr>
-                <w:lang w:val="en-GB"/>
-              </w:rPr>
-              <w:t>ospf</w:t>
-            </w:r>
-            <w:proofErr w:type="spellEnd"/>
-            <w:r>
-              <w:rPr>
-                <w:lang w:val="en-GB"/>
-              </w:rPr>
-              <w:t xml:space="preserve"> 10</w:t>
+            <w:r>
+              <w:rPr>
+                <w:lang w:val="en-GB"/>
+              </w:rPr>
+              <w:t>ospf 10</w:t>
             </w:r>
           </w:p>
         </w:tc>
@@ -3469,19 +2757,11 @@
                 <w:lang w:val="en-GB"/>
               </w:rPr>
             </w:pPr>
-            <w:proofErr w:type="spellStart"/>
-            <w:r>
-              <w:rPr>
-                <w:lang w:val="en-GB"/>
-              </w:rPr>
-              <w:t>ospf</w:t>
-            </w:r>
-            <w:proofErr w:type="spellEnd"/>
-            <w:r>
-              <w:rPr>
-                <w:lang w:val="en-GB"/>
-              </w:rPr>
-              <w:t xml:space="preserve"> 10</w:t>
+            <w:r>
+              <w:rPr>
+                <w:lang w:val="en-GB"/>
+              </w:rPr>
+              <w:t>ospf 10</w:t>
             </w:r>
           </w:p>
         </w:tc>
@@ -3545,19 +2825,11 @@
                 <w:lang w:val="en-GB"/>
               </w:rPr>
             </w:pPr>
-            <w:proofErr w:type="spellStart"/>
-            <w:r>
-              <w:rPr>
-                <w:lang w:val="en-GB"/>
-              </w:rPr>
-              <w:t>ospf</w:t>
-            </w:r>
-            <w:proofErr w:type="spellEnd"/>
-            <w:r>
-              <w:rPr>
-                <w:lang w:val="en-GB"/>
-              </w:rPr>
-              <w:t xml:space="preserve"> 10</w:t>
+            <w:r>
+              <w:rPr>
+                <w:lang w:val="en-GB"/>
+              </w:rPr>
+              <w:t>ospf 10</w:t>
             </w:r>
           </w:p>
         </w:tc>
@@ -3621,19 +2893,11 @@
                 <w:lang w:val="en-GB"/>
               </w:rPr>
             </w:pPr>
-            <w:proofErr w:type="spellStart"/>
-            <w:r>
-              <w:rPr>
-                <w:lang w:val="en-GB"/>
-              </w:rPr>
-              <w:t>ospf</w:t>
-            </w:r>
-            <w:proofErr w:type="spellEnd"/>
-            <w:r>
-              <w:rPr>
-                <w:lang w:val="en-GB"/>
-              </w:rPr>
-              <w:t xml:space="preserve"> 10</w:t>
+            <w:r>
+              <w:rPr>
+                <w:lang w:val="en-GB"/>
+              </w:rPr>
+              <w:t>ospf 10</w:t>
             </w:r>
           </w:p>
         </w:tc>
@@ -3697,19 +2961,11 @@
                 <w:lang w:val="en-GB"/>
               </w:rPr>
             </w:pPr>
-            <w:proofErr w:type="spellStart"/>
-            <w:r>
-              <w:rPr>
-                <w:lang w:val="en-GB"/>
-              </w:rPr>
-              <w:t>ospf</w:t>
-            </w:r>
-            <w:proofErr w:type="spellEnd"/>
-            <w:r>
-              <w:rPr>
-                <w:lang w:val="en-GB"/>
-              </w:rPr>
-              <w:t xml:space="preserve"> 10</w:t>
+            <w:r>
+              <w:rPr>
+                <w:lang w:val="en-GB"/>
+              </w:rPr>
+              <w:t>ospf 10</w:t>
             </w:r>
           </w:p>
         </w:tc>
@@ -3772,15 +3028,7 @@
     </w:p>
     <w:p>
       <w:r>
-        <w:t xml:space="preserve">Deel 2 zonder </w:t>
-      </w:r>
-      <w:proofErr w:type="spellStart"/>
-      <w:r>
-        <w:t>network</w:t>
-      </w:r>
-      <w:proofErr w:type="spellEnd"/>
-      <w:r>
-        <w:t xml:space="preserve"> statement</w:t>
+        <w:t>Deel 2 zonder network statement</w:t>
       </w:r>
       <w:r>
         <w:t xml:space="preserve"> =&gt; </w:t>
@@ -3790,23 +3038,7 @@
           <w:b/>
           <w:bCs/>
         </w:rPr>
-        <w:t xml:space="preserve">op interface de </w:t>
-      </w:r>
-      <w:proofErr w:type="spellStart"/>
-      <w:r>
-        <w:rPr>
-          <w:b/>
-          <w:bCs/>
-        </w:rPr>
-        <w:t>ospf</w:t>
-      </w:r>
-      <w:proofErr w:type="spellEnd"/>
-      <w:r>
-        <w:rPr>
-          <w:b/>
-          <w:bCs/>
-        </w:rPr>
-        <w:t xml:space="preserve"> zetten</w:t>
+        <w:t>op interface de ospf zetten</w:t>
       </w:r>
     </w:p>
     <w:tbl>
@@ -3854,23 +3086,13 @@
                 <w:lang w:val="en-GB"/>
               </w:rPr>
             </w:pPr>
-            <w:proofErr w:type="spellStart"/>
-            <w:r>
-              <w:rPr>
-                <w:b/>
-                <w:bCs/>
-                <w:lang w:val="en-GB"/>
-              </w:rPr>
-              <w:t>Ospf</w:t>
-            </w:r>
-            <w:proofErr w:type="spellEnd"/>
-            <w:r>
-              <w:rPr>
-                <w:b/>
-                <w:bCs/>
-                <w:lang w:val="en-GB"/>
-              </w:rPr>
-              <w:t xml:space="preserve"> id &amp; area</w:t>
+            <w:r>
+              <w:rPr>
+                <w:b/>
+                <w:bCs/>
+                <w:lang w:val="en-GB"/>
+              </w:rPr>
+              <w:t>Ospf id &amp; area</w:t>
             </w:r>
           </w:p>
         </w:tc>
@@ -3904,33 +3126,11 @@
                 <w:lang w:val="en-GB"/>
               </w:rPr>
             </w:pPr>
-            <w:proofErr w:type="spellStart"/>
-            <w:r>
-              <w:rPr>
-                <w:lang w:val="en-GB"/>
-              </w:rPr>
-              <w:t>ip</w:t>
-            </w:r>
-            <w:proofErr w:type="spellEnd"/>
-            <w:r>
-              <w:rPr>
-                <w:lang w:val="en-GB"/>
-              </w:rPr>
-              <w:t xml:space="preserve"> </w:t>
-            </w:r>
-            <w:proofErr w:type="spellStart"/>
-            <w:r>
-              <w:rPr>
-                <w:lang w:val="en-GB"/>
-              </w:rPr>
-              <w:t>ospf</w:t>
-            </w:r>
-            <w:proofErr w:type="spellEnd"/>
-            <w:r>
-              <w:rPr>
-                <w:lang w:val="en-GB"/>
-              </w:rPr>
-              <w:t xml:space="preserve"> 10 area 0</w:t>
+            <w:r>
+              <w:rPr>
+                <w:lang w:val="en-GB"/>
+              </w:rPr>
+              <w:t>ip ospf 10 area 0</w:t>
             </w:r>
           </w:p>
         </w:tc>
@@ -3976,33 +3176,11 @@
                 <w:lang w:val="en-GB"/>
               </w:rPr>
             </w:pPr>
-            <w:proofErr w:type="spellStart"/>
-            <w:r>
-              <w:rPr>
-                <w:lang w:val="en-GB"/>
-              </w:rPr>
-              <w:t>ip</w:t>
-            </w:r>
-            <w:proofErr w:type="spellEnd"/>
-            <w:r>
-              <w:rPr>
-                <w:lang w:val="en-GB"/>
-              </w:rPr>
-              <w:t xml:space="preserve"> </w:t>
-            </w:r>
-            <w:proofErr w:type="spellStart"/>
-            <w:r>
-              <w:rPr>
-                <w:lang w:val="en-GB"/>
-              </w:rPr>
-              <w:t>ospf</w:t>
-            </w:r>
-            <w:proofErr w:type="spellEnd"/>
-            <w:r>
-              <w:rPr>
-                <w:lang w:val="en-GB"/>
-              </w:rPr>
-              <w:t xml:space="preserve"> 10 area 0</w:t>
+            <w:r>
+              <w:rPr>
+                <w:lang w:val="en-GB"/>
+              </w:rPr>
+              <w:t>ip ospf 10 area 0</w:t>
             </w:r>
           </w:p>
         </w:tc>
@@ -4048,33 +3226,11 @@
                 <w:lang w:val="en-GB"/>
               </w:rPr>
             </w:pPr>
-            <w:proofErr w:type="spellStart"/>
-            <w:r>
-              <w:rPr>
-                <w:lang w:val="en-GB"/>
-              </w:rPr>
-              <w:t>ip</w:t>
-            </w:r>
-            <w:proofErr w:type="spellEnd"/>
-            <w:r>
-              <w:rPr>
-                <w:lang w:val="en-GB"/>
-              </w:rPr>
-              <w:t xml:space="preserve"> </w:t>
-            </w:r>
-            <w:proofErr w:type="spellStart"/>
-            <w:r>
-              <w:rPr>
-                <w:lang w:val="en-GB"/>
-              </w:rPr>
-              <w:t>ospf</w:t>
-            </w:r>
-            <w:proofErr w:type="spellEnd"/>
-            <w:r>
-              <w:rPr>
-                <w:lang w:val="en-GB"/>
-              </w:rPr>
-              <w:t xml:space="preserve"> 10 area 0</w:t>
+            <w:r>
+              <w:rPr>
+                <w:lang w:val="en-GB"/>
+              </w:rPr>
+              <w:t>ip ospf 10 area 0</w:t>
             </w:r>
           </w:p>
         </w:tc>
@@ -4120,33 +3276,11 @@
                 <w:lang w:val="en-GB"/>
               </w:rPr>
             </w:pPr>
-            <w:proofErr w:type="spellStart"/>
-            <w:r>
-              <w:rPr>
-                <w:lang w:val="en-GB"/>
-              </w:rPr>
-              <w:t>ip</w:t>
-            </w:r>
-            <w:proofErr w:type="spellEnd"/>
-            <w:r>
-              <w:rPr>
-                <w:lang w:val="en-GB"/>
-              </w:rPr>
-              <w:t xml:space="preserve"> </w:t>
-            </w:r>
-            <w:proofErr w:type="spellStart"/>
-            <w:r>
-              <w:rPr>
-                <w:lang w:val="en-GB"/>
-              </w:rPr>
-              <w:t>ospf</w:t>
-            </w:r>
-            <w:proofErr w:type="spellEnd"/>
-            <w:r>
-              <w:rPr>
-                <w:lang w:val="en-GB"/>
-              </w:rPr>
-              <w:t xml:space="preserve"> 10 area 0</w:t>
+            <w:r>
+              <w:rPr>
+                <w:lang w:val="en-GB"/>
+              </w:rPr>
+              <w:t>ip ospf 10 area 0</w:t>
             </w:r>
           </w:p>
         </w:tc>
@@ -4192,33 +3326,11 @@
                 <w:lang w:val="en-GB"/>
               </w:rPr>
             </w:pPr>
-            <w:proofErr w:type="spellStart"/>
-            <w:r>
-              <w:rPr>
-                <w:lang w:val="en-GB"/>
-              </w:rPr>
-              <w:t>ip</w:t>
-            </w:r>
-            <w:proofErr w:type="spellEnd"/>
-            <w:r>
-              <w:rPr>
-                <w:lang w:val="en-GB"/>
-              </w:rPr>
-              <w:t xml:space="preserve"> </w:t>
-            </w:r>
-            <w:proofErr w:type="spellStart"/>
-            <w:r>
-              <w:rPr>
-                <w:lang w:val="en-GB"/>
-              </w:rPr>
-              <w:t>ospf</w:t>
-            </w:r>
-            <w:proofErr w:type="spellEnd"/>
-            <w:r>
-              <w:rPr>
-                <w:lang w:val="en-GB"/>
-              </w:rPr>
-              <w:t xml:space="preserve"> 10 area 0</w:t>
+            <w:r>
+              <w:rPr>
+                <w:lang w:val="en-GB"/>
+              </w:rPr>
+              <w:t>ip ospf 10 area 0</w:t>
             </w:r>
           </w:p>
         </w:tc>
@@ -4264,33 +3376,11 @@
                 <w:lang w:val="en-GB"/>
               </w:rPr>
             </w:pPr>
-            <w:proofErr w:type="spellStart"/>
-            <w:r>
-              <w:rPr>
-                <w:lang w:val="en-GB"/>
-              </w:rPr>
-              <w:t>ip</w:t>
-            </w:r>
-            <w:proofErr w:type="spellEnd"/>
-            <w:r>
-              <w:rPr>
-                <w:lang w:val="en-GB"/>
-              </w:rPr>
-              <w:t xml:space="preserve"> </w:t>
-            </w:r>
-            <w:proofErr w:type="spellStart"/>
-            <w:r>
-              <w:rPr>
-                <w:lang w:val="en-GB"/>
-              </w:rPr>
-              <w:t>ospf</w:t>
-            </w:r>
-            <w:proofErr w:type="spellEnd"/>
-            <w:r>
-              <w:rPr>
-                <w:lang w:val="en-GB"/>
-              </w:rPr>
-              <w:t xml:space="preserve"> 10 area 0</w:t>
+            <w:r>
+              <w:rPr>
+                <w:lang w:val="en-GB"/>
+              </w:rPr>
+              <w:t>ip ospf 10 area 0</w:t>
             </w:r>
           </w:p>
         </w:tc>
@@ -4336,33 +3426,11 @@
                 <w:lang w:val="en-GB"/>
               </w:rPr>
             </w:pPr>
-            <w:proofErr w:type="spellStart"/>
-            <w:r>
-              <w:rPr>
-                <w:lang w:val="en-GB"/>
-              </w:rPr>
-              <w:t>ip</w:t>
-            </w:r>
-            <w:proofErr w:type="spellEnd"/>
-            <w:r>
-              <w:rPr>
-                <w:lang w:val="en-GB"/>
-              </w:rPr>
-              <w:t xml:space="preserve"> </w:t>
-            </w:r>
-            <w:proofErr w:type="spellStart"/>
-            <w:r>
-              <w:rPr>
-                <w:lang w:val="en-GB"/>
-              </w:rPr>
-              <w:t>ospf</w:t>
-            </w:r>
-            <w:proofErr w:type="spellEnd"/>
-            <w:r>
-              <w:rPr>
-                <w:lang w:val="en-GB"/>
-              </w:rPr>
-              <w:t xml:space="preserve"> 10 area 0</w:t>
+            <w:r>
+              <w:rPr>
+                <w:lang w:val="en-GB"/>
+              </w:rPr>
+              <w:t>ip ospf 10 area 0</w:t>
             </w:r>
           </w:p>
         </w:tc>
@@ -4382,33 +3450,11 @@
         </w:rPr>
         <w:t xml:space="preserve">Je had perongluk gi0/6 als </w:t>
       </w:r>
-      <w:proofErr w:type="spellStart"/>
       <w:r>
         <w:rPr>
           <w:color w:val="FF0000"/>
         </w:rPr>
-        <w:t>trunk</w:t>
-      </w:r>
-      <w:proofErr w:type="spellEnd"/>
-      <w:r>
-        <w:rPr>
-          <w:color w:val="FF0000"/>
-        </w:rPr>
-        <w:t xml:space="preserve"> link naar de router gedaan dat is fout dat moet om </w:t>
-      </w:r>
-      <w:proofErr w:type="spellStart"/>
-      <w:r>
-        <w:rPr>
-          <w:color w:val="FF0000"/>
-        </w:rPr>
-        <w:t>interdace</w:t>
-      </w:r>
-      <w:proofErr w:type="spellEnd"/>
-      <w:r>
-        <w:rPr>
-          <w:color w:val="FF0000"/>
-        </w:rPr>
-        <w:t xml:space="preserve"> gi0/7</w:t>
+        <w:t>trunk link naar de router gedaan dat is fout dat moet om interdace gi0/7</w:t>
       </w:r>
     </w:p>
     <w:p/>
@@ -4417,22 +3463,128 @@
         <w:rPr>
           <w:b/>
           <w:bCs/>
-        </w:rPr>
-      </w:pPr>
-      <w:proofErr w:type="spellStart"/>
+          <w:lang w:val="en-GB"/>
+        </w:rPr>
+      </w:pPr>
       <w:r>
         <w:rPr>
           <w:b/>
           <w:bCs/>
-        </w:rPr>
-        <w:t>Dhcp</w:t>
-      </w:r>
-      <w:proofErr w:type="spellEnd"/>
-      <w:r>
+          <w:lang w:val="en-GB"/>
+        </w:rPr>
+        <w:t xml:space="preserve">Dhcp : </w:t>
+      </w:r>
+    </w:p>
+    <w:p>
+      <w:pPr>
+        <w:rPr>
+          <w:lang w:val="en-GB"/>
+        </w:rPr>
+      </w:pPr>
+      <w:r>
+        <w:rPr>
+          <w:lang w:val="en-GB"/>
+        </w:rPr>
+        <w:t>Interface gi0/0/0.40 =&gt;ip helper-address 10.199.64.66</w:t>
+      </w:r>
+    </w:p>
+    <w:p>
+      <w:pPr>
+        <w:rPr>
+          <w:lang w:val="en-GB"/>
+        </w:rPr>
+      </w:pPr>
+    </w:p>
+    <w:p>
+      <w:pPr>
+        <w:rPr>
+          <w:lang w:val="en-GB"/>
+        </w:rPr>
+      </w:pPr>
+    </w:p>
+    <w:p>
+      <w:pPr>
+        <w:rPr>
+          <w:lang w:val="en-GB"/>
+        </w:rPr>
+      </w:pPr>
+    </w:p>
+    <w:p>
+      <w:pPr>
+        <w:rPr>
+          <w:lang w:val="en-GB"/>
+        </w:rPr>
+      </w:pPr>
+    </w:p>
+    <w:p>
+      <w:pPr>
+        <w:rPr>
+          <w:lang w:val="en-GB"/>
+        </w:rPr>
+      </w:pPr>
+    </w:p>
+    <w:p>
+      <w:pPr>
+        <w:rPr>
+          <w:lang w:val="en-GB"/>
+        </w:rPr>
+      </w:pPr>
+    </w:p>
+    <w:p>
+      <w:pPr>
+        <w:rPr>
+          <w:lang w:val="en-GB"/>
+        </w:rPr>
+      </w:pPr>
+    </w:p>
+    <w:p>
+      <w:pPr>
+        <w:rPr>
+          <w:lang w:val="en-GB"/>
+        </w:rPr>
+      </w:pPr>
+    </w:p>
+    <w:p>
+      <w:pPr>
         <w:rPr>
           <w:b/>
           <w:bCs/>
-        </w:rPr>
+          <w:u w:val="single"/>
+        </w:rPr>
+      </w:pPr>
+      <w:r>
+        <w:rPr>
+          <w:b/>
+          <w:bCs/>
+          <w:u w:val="single"/>
+        </w:rPr>
+        <w:lastRenderedPageBreak/>
+        <w:t xml:space="preserve">Lab 3 : </w:t>
+      </w:r>
+    </w:p>
+    <w:p>
+      <w:pPr>
+        <w:rPr>
+          <w:b/>
+          <w:bCs/>
+        </w:rPr>
+      </w:pPr>
+      <w:r>
+        <w:rPr>
+          <w:b/>
+          <w:bCs/>
+        </w:rPr>
+        <w:t xml:space="preserve">Extended acl </w:t>
+      </w:r>
+    </w:p>
+    <w:p>
+      <w:r>
+        <w:t xml:space="preserve">Naam van uw acceslis : </w:t>
+      </w:r>
+      <w:r>
+        <w:t>Management-acl</w:t>
+      </w:r>
+      <w:r>
         <w:t xml:space="preserve"> : </w:t>
       </w:r>
     </w:p>
@@ -4446,261 +3598,657 @@
         <w:rPr>
           <w:lang w:val="en-GB"/>
         </w:rPr>
-        <w:t>Interface gi0/0/0.40 =&gt;</w:t>
-      </w:r>
-      <w:proofErr w:type="spellStart"/>
-      <w:r>
-        <w:rPr>
-          <w:lang w:val="en-GB"/>
-        </w:rPr>
-        <w:t>ip</w:t>
-      </w:r>
-      <w:proofErr w:type="spellEnd"/>
-      <w:r>
-        <w:rPr>
-          <w:lang w:val="en-GB"/>
-        </w:rPr>
-        <w:t xml:space="preserve"> helper-address 10.199.64.66</w:t>
-      </w:r>
-    </w:p>
-    <w:p>
-      <w:pPr>
-        <w:rPr>
-          <w:lang w:val="en-GB"/>
-        </w:rPr>
-      </w:pPr>
-    </w:p>
-    <w:p>
-      <w:pPr>
-        <w:rPr>
-          <w:lang w:val="en-GB"/>
-        </w:rPr>
-      </w:pPr>
-    </w:p>
-    <w:p>
-      <w:pPr>
-        <w:rPr>
-          <w:lang w:val="en-GB"/>
-        </w:rPr>
-      </w:pPr>
-    </w:p>
-    <w:p>
-      <w:pPr>
-        <w:rPr>
-          <w:lang w:val="en-GB"/>
-        </w:rPr>
-      </w:pPr>
-    </w:p>
-    <w:p>
-      <w:pPr>
-        <w:rPr>
-          <w:lang w:val="en-GB"/>
-        </w:rPr>
-      </w:pPr>
-    </w:p>
-    <w:p>
-      <w:pPr>
-        <w:rPr>
-          <w:lang w:val="en-GB"/>
-        </w:rPr>
-      </w:pPr>
-    </w:p>
-    <w:p>
-      <w:pPr>
-        <w:rPr>
-          <w:lang w:val="en-GB"/>
-        </w:rPr>
-      </w:pPr>
-    </w:p>
-    <w:p>
-      <w:pPr>
-        <w:rPr>
-          <w:lang w:val="en-GB"/>
-        </w:rPr>
-      </w:pPr>
-    </w:p>
-    <w:p>
-      <w:pPr>
-        <w:rPr>
-          <w:lang w:val="en-GB"/>
-        </w:rPr>
-      </w:pPr>
-    </w:p>
-    <w:p>
-      <w:pPr>
-        <w:rPr>
-          <w:lang w:val="en-GB"/>
-        </w:rPr>
-      </w:pPr>
-    </w:p>
-    <w:p>
-      <w:pPr>
-        <w:rPr>
-          <w:lang w:val="en-GB"/>
-        </w:rPr>
-      </w:pPr>
-    </w:p>
-    <w:p>
-      <w:pPr>
-        <w:rPr>
-          <w:lang w:val="en-GB"/>
-        </w:rPr>
-      </w:pPr>
-    </w:p>
-    <w:p>
-      <w:pPr>
-        <w:rPr>
-          <w:lang w:val="en-GB"/>
-        </w:rPr>
-      </w:pPr>
-    </w:p>
-    <w:p>
-      <w:pPr>
-        <w:rPr>
-          <w:lang w:val="en-GB"/>
-        </w:rPr>
-      </w:pPr>
-    </w:p>
-    <w:p>
-      <w:pPr>
-        <w:rPr>
-          <w:lang w:val="en-GB"/>
-        </w:rPr>
-      </w:pPr>
-    </w:p>
-    <w:p>
-      <w:pPr>
-        <w:rPr>
-          <w:lang w:val="en-GB"/>
-        </w:rPr>
-      </w:pPr>
-    </w:p>
-    <w:p>
-      <w:pPr>
-        <w:rPr>
-          <w:lang w:val="en-GB"/>
-        </w:rPr>
-      </w:pPr>
-    </w:p>
-    <w:p>
-      <w:pPr>
-        <w:rPr>
-          <w:lang w:val="en-GB"/>
-        </w:rPr>
-      </w:pPr>
-    </w:p>
-    <w:p>
-      <w:pPr>
-        <w:rPr>
-          <w:lang w:val="en-GB"/>
-        </w:rPr>
-      </w:pPr>
-    </w:p>
-    <w:p>
-      <w:pPr>
-        <w:rPr>
-          <w:lang w:val="en-GB"/>
-        </w:rPr>
-      </w:pPr>
-    </w:p>
-    <w:p>
-      <w:pPr>
-        <w:rPr>
-          <w:lang w:val="en-GB"/>
-        </w:rPr>
-      </w:pPr>
-    </w:p>
-    <w:p>
-      <w:pPr>
-        <w:rPr>
-          <w:lang w:val="en-GB"/>
-        </w:rPr>
-      </w:pPr>
-    </w:p>
-    <w:p>
-      <w:pPr>
-        <w:rPr>
-          <w:lang w:val="en-GB"/>
-        </w:rPr>
-      </w:pPr>
-    </w:p>
-    <w:p>
-      <w:pPr>
-        <w:rPr>
-          <w:lang w:val="en-GB"/>
-        </w:rPr>
-      </w:pPr>
-    </w:p>
-    <w:p>
-      <w:pPr>
-        <w:rPr>
-          <w:lang w:val="en-GB"/>
-        </w:rPr>
-      </w:pPr>
-    </w:p>
-    <w:p>
-      <w:pPr>
-        <w:rPr>
-          <w:lang w:val="en-GB"/>
-        </w:rPr>
-      </w:pPr>
-    </w:p>
-    <w:p>
-      <w:pPr>
-        <w:rPr>
-          <w:lang w:val="en-GB"/>
-        </w:rPr>
-      </w:pPr>
-    </w:p>
-    <w:p>
-      <w:pPr>
-        <w:rPr>
-          <w:lang w:val="en-GB"/>
-        </w:rPr>
-      </w:pPr>
-    </w:p>
-    <w:p>
-      <w:pPr>
-        <w:rPr>
-          <w:lang w:val="en-GB"/>
-        </w:rPr>
-      </w:pPr>
-    </w:p>
-    <w:p>
-      <w:pPr>
-        <w:rPr>
-          <w:lang w:val="en-GB"/>
-        </w:rPr>
-      </w:pPr>
-    </w:p>
-    <w:p>
-      <w:pPr>
-        <w:rPr>
-          <w:lang w:val="en-GB"/>
-        </w:rPr>
-      </w:pPr>
-    </w:p>
-    <w:p>
-      <w:pPr>
-        <w:rPr>
-          <w:lang w:val="en-GB"/>
-        </w:rPr>
-      </w:pPr>
-    </w:p>
-    <w:p>
-      <w:pPr>
-        <w:rPr>
-          <w:lang w:val="en-GB"/>
-        </w:rPr>
-      </w:pPr>
-    </w:p>
-    <w:p>
-      <w:pPr>
-        <w:rPr>
-          <w:lang w:val="en-GB"/>
-        </w:rPr>
-      </w:pPr>
-    </w:p>
+        <w:t>Commando : ip acces-list e</w:t>
+      </w:r>
+      <w:r>
+        <w:rPr>
+          <w:lang w:val="en-GB"/>
+        </w:rPr>
+        <w:t>xtended Management-acl</w:t>
+      </w:r>
+    </w:p>
+    <w:tbl>
+      <w:tblPr>
+        <w:tblStyle w:val="Tabelraster"/>
+        <w:tblW w:w="0" w:type="auto"/>
+        <w:tblLook w:val="04A0" w:firstRow="1" w:lastRow="0" w:firstColumn="1" w:lastColumn="0" w:noHBand="0" w:noVBand="1"/>
+      </w:tblPr>
+      <w:tblGrid>
+        <w:gridCol w:w="4531"/>
+        <w:gridCol w:w="4531"/>
+      </w:tblGrid>
+      <w:tr>
+        <w:tc>
+          <w:tcPr>
+            <w:tcW w:w="4531" w:type="dxa"/>
+          </w:tcPr>
+          <w:p>
+            <w:pPr>
+              <w:tabs>
+                <w:tab w:val="left" w:pos="1122"/>
+              </w:tabs>
+              <w:rPr>
+                <w:b/>
+                <w:bCs/>
+                <w:lang w:val="en-GB"/>
+              </w:rPr>
+            </w:pPr>
+            <w:r>
+              <w:rPr>
+                <w:b/>
+                <w:bCs/>
+                <w:lang w:val="en-GB"/>
+              </w:rPr>
+              <w:tab/>
+            </w:r>
+            <w:r>
+              <w:rPr>
+                <w:b/>
+                <w:bCs/>
+                <w:lang w:val="en-GB"/>
+              </w:rPr>
+              <w:t>doelen</w:t>
+            </w:r>
+          </w:p>
+        </w:tc>
+        <w:tc>
+          <w:tcPr>
+            <w:tcW w:w="4531" w:type="dxa"/>
+          </w:tcPr>
+          <w:p>
+            <w:pPr>
+              <w:rPr>
+                <w:b/>
+                <w:bCs/>
+                <w:lang w:val="en-GB"/>
+              </w:rPr>
+            </w:pPr>
+            <w:r>
+              <w:rPr>
+                <w:b/>
+                <w:bCs/>
+                <w:lang w:val="en-GB"/>
+              </w:rPr>
+              <w:t>Ace statement</w:t>
+            </w:r>
+          </w:p>
+        </w:tc>
+      </w:tr>
+      <w:tr>
+        <w:tc>
+          <w:tcPr>
+            <w:tcW w:w="4531" w:type="dxa"/>
+          </w:tcPr>
+          <w:p>
+            <w:pPr>
+              <w:rPr>
+                <w:lang w:val="en-GB"/>
+              </w:rPr>
+            </w:pPr>
+            <w:r>
+              <w:rPr>
+                <w:lang w:val="en-GB"/>
+              </w:rPr>
+              <w:t>Ssh traffic van source ip 10.199.66.100 naar de management subnet</w:t>
+            </w:r>
+          </w:p>
+        </w:tc>
+        <w:tc>
+          <w:tcPr>
+            <w:tcW w:w="4531" w:type="dxa"/>
+          </w:tcPr>
+          <w:p>
+            <w:pPr>
+              <w:rPr>
+                <w:lang w:val="en-GB"/>
+              </w:rPr>
+            </w:pPr>
+            <w:r>
+              <w:rPr>
+                <w:lang w:val="en-GB"/>
+              </w:rPr>
+              <w:t>permit tcp host 10.199.66.100 172.16.1.</w:t>
+            </w:r>
+            <w:r>
+              <w:rPr>
+                <w:lang w:val="en-GB"/>
+              </w:rPr>
+              <w:t xml:space="preserve">0 </w:t>
+            </w:r>
+            <w:r>
+              <w:rPr>
+                <w:lang w:val="en-GB"/>
+              </w:rPr>
+              <w:t>0.0.0.15 eq 22</w:t>
+            </w:r>
+          </w:p>
+        </w:tc>
+      </w:tr>
+      <w:tr>
+        <w:tc>
+          <w:tcPr>
+            <w:tcW w:w="4531" w:type="dxa"/>
+          </w:tcPr>
+          <w:p>
+            <w:r>
+              <w:t xml:space="preserve">Ssh traffic van de source management </w:t>
+            </w:r>
+            <w:r>
+              <w:t xml:space="preserve"> van uw collega’s </w:t>
+            </w:r>
+            <w:r>
+              <w:t>subnet naar d</w:t>
+            </w:r>
+            <w:r>
+              <w:t xml:space="preserve">ie van uw </w:t>
+            </w:r>
+            <w:r>
+              <w:t>management subnet</w:t>
+            </w:r>
+          </w:p>
+        </w:tc>
+        <w:tc>
+          <w:tcPr>
+            <w:tcW w:w="4531" w:type="dxa"/>
+          </w:tcPr>
+          <w:p>
+            <w:r>
+              <w:t>permit tcp 172.16.1.128 0.0.0.15 172.16.1.0 0.0.0.15 eq 22</w:t>
+            </w:r>
+          </w:p>
+        </w:tc>
+      </w:tr>
+      <w:tr>
+        <w:tc>
+          <w:tcPr>
+            <w:tcW w:w="4531" w:type="dxa"/>
+          </w:tcPr>
+          <w:p>
+            <w:pPr>
+              <w:rPr>
+                <w:lang w:val="en-GB"/>
+              </w:rPr>
+            </w:pPr>
+            <w:r>
+              <w:rPr>
+                <w:lang w:val="en-GB"/>
+              </w:rPr>
+              <w:t>pply the ACL on the virtual teletype (VTY) and determine the direction</w:t>
+            </w:r>
+          </w:p>
+        </w:tc>
+        <w:tc>
+          <w:tcPr>
+            <w:tcW w:w="4531" w:type="dxa"/>
+          </w:tcPr>
+          <w:p>
+            <w:pPr>
+              <w:rPr>
+                <w:lang w:val="en-GB"/>
+              </w:rPr>
+            </w:pPr>
+            <w:r>
+              <w:rPr>
+                <w:lang w:val="en-GB"/>
+              </w:rPr>
+              <w:t xml:space="preserve">Gi 0/0/1 is uw =&gt;in </w:t>
+            </w:r>
+          </w:p>
+          <w:p>
+            <w:pPr>
+              <w:rPr>
+                <w:lang w:val="en-GB"/>
+              </w:rPr>
+            </w:pPr>
+            <w:r>
+              <w:rPr>
+                <w:lang w:val="en-GB"/>
+              </w:rPr>
+              <w:t>line vty 0 15</w:t>
+            </w:r>
+            <w:r>
+              <w:rPr>
+                <w:lang w:val="en-GB"/>
+              </w:rPr>
+              <w:t xml:space="preserve"> =&gt; </w:t>
+            </w:r>
+            <w:r>
+              <w:rPr>
+                <w:lang w:val="en-GB"/>
+              </w:rPr>
+              <w:t>access-class Management-ACL in</w:t>
+            </w:r>
+          </w:p>
+        </w:tc>
+      </w:tr>
+    </w:tbl>
+    <w:p>
+      <w:pPr>
+        <w:rPr>
+          <w:lang w:val="en-GB"/>
+        </w:rPr>
+      </w:pPr>
+    </w:p>
+    <w:p>
+      <w:pPr>
+        <w:rPr>
+          <w:b/>
+          <w:bCs/>
+          <w:lang w:val="en-GB"/>
+        </w:rPr>
+      </w:pPr>
+      <w:r>
+        <w:rPr>
+          <w:b/>
+          <w:bCs/>
+          <w:lang w:val="en-GB"/>
+        </w:rPr>
+        <w:t xml:space="preserve">Nat : </w:t>
+      </w:r>
+    </w:p>
+    <w:p>
+      <w:pPr>
+        <w:rPr>
+          <w:b/>
+          <w:bCs/>
+          <w:lang w:val="en-GB"/>
+        </w:rPr>
+      </w:pPr>
+      <w:r>
+        <w:rPr>
+          <w:b/>
+          <w:bCs/>
+          <w:lang w:val="en-GB"/>
+        </w:rPr>
+        <w:t xml:space="preserve">Dynamic nat </w:t>
+      </w:r>
+    </w:p>
+    <w:tbl>
+      <w:tblPr>
+        <w:tblStyle w:val="Tabelraster"/>
+        <w:tblW w:w="0" w:type="auto"/>
+        <w:tblLook w:val="04A0" w:firstRow="1" w:lastRow="0" w:firstColumn="1" w:lastColumn="0" w:noHBand="0" w:noVBand="1"/>
+      </w:tblPr>
+      <w:tblGrid>
+        <w:gridCol w:w="1809"/>
+        <w:gridCol w:w="1537"/>
+      </w:tblGrid>
+      <w:tr>
+        <w:tc>
+          <w:tcPr>
+            <w:tcW w:w="1809" w:type="dxa"/>
+          </w:tcPr>
+          <w:p>
+            <w:pPr>
+              <w:rPr>
+                <w:b/>
+                <w:bCs/>
+                <w:lang w:val="en-GB"/>
+              </w:rPr>
+            </w:pPr>
+            <w:r>
+              <w:rPr>
+                <w:b/>
+                <w:bCs/>
+                <w:lang w:val="en-GB"/>
+              </w:rPr>
+              <w:t>interfaces</w:t>
+            </w:r>
+          </w:p>
+        </w:tc>
+        <w:tc>
+          <w:tcPr>
+            <w:tcW w:w="1418" w:type="dxa"/>
+          </w:tcPr>
+          <w:p>
+            <w:pPr>
+              <w:rPr>
+                <w:b/>
+                <w:bCs/>
+                <w:lang w:val="en-GB"/>
+              </w:rPr>
+            </w:pPr>
+            <w:r>
+              <w:rPr>
+                <w:b/>
+                <w:bCs/>
+                <w:lang w:val="en-GB"/>
+              </w:rPr>
+              <w:t>Inside/outside</w:t>
+            </w:r>
+          </w:p>
+        </w:tc>
+      </w:tr>
+      <w:tr>
+        <w:tc>
+          <w:tcPr>
+            <w:tcW w:w="1809" w:type="dxa"/>
+          </w:tcPr>
+          <w:p>
+            <w:pPr>
+              <w:rPr>
+                <w:lang w:val="en-GB"/>
+              </w:rPr>
+            </w:pPr>
+            <w:r>
+              <w:rPr>
+                <w:lang w:val="en-GB"/>
+              </w:rPr>
+              <w:t>Gi0/0/0</w:t>
+            </w:r>
+          </w:p>
+        </w:tc>
+        <w:tc>
+          <w:tcPr>
+            <w:tcW w:w="1418" w:type="dxa"/>
+          </w:tcPr>
+          <w:p>
+            <w:pPr>
+              <w:rPr>
+                <w:lang w:val="en-GB"/>
+              </w:rPr>
+            </w:pPr>
+            <w:r>
+              <w:rPr>
+                <w:lang w:val="en-GB"/>
+              </w:rPr>
+              <w:t>Inside</w:t>
+            </w:r>
+          </w:p>
+        </w:tc>
+      </w:tr>
+      <w:tr>
+        <w:tc>
+          <w:tcPr>
+            <w:tcW w:w="1809" w:type="dxa"/>
+          </w:tcPr>
+          <w:p>
+            <w:pPr>
+              <w:rPr>
+                <w:lang w:val="en-GB"/>
+              </w:rPr>
+            </w:pPr>
+            <w:r>
+              <w:rPr>
+                <w:lang w:val="en-GB"/>
+              </w:rPr>
+              <w:t>Gi0/0/1</w:t>
+            </w:r>
+          </w:p>
+        </w:tc>
+        <w:tc>
+          <w:tcPr>
+            <w:tcW w:w="1418" w:type="dxa"/>
+          </w:tcPr>
+          <w:p>
+            <w:pPr>
+              <w:rPr>
+                <w:lang w:val="en-GB"/>
+              </w:rPr>
+            </w:pPr>
+            <w:r>
+              <w:rPr>
+                <w:lang w:val="en-GB"/>
+              </w:rPr>
+              <w:t>outside</w:t>
+            </w:r>
+          </w:p>
+        </w:tc>
+      </w:tr>
+    </w:tbl>
+    <w:p>
+      <w:pPr>
+        <w:rPr>
+          <w:b/>
+          <w:bCs/>
+          <w:lang w:val="en-GB"/>
+        </w:rPr>
+      </w:pPr>
+    </w:p>
+    <w:tbl>
+      <w:tblPr>
+        <w:tblStyle w:val="Tabelraster"/>
+        <w:tblW w:w="0" w:type="auto"/>
+        <w:tblLook w:val="04A0" w:firstRow="1" w:lastRow="0" w:firstColumn="1" w:lastColumn="0" w:noHBand="0" w:noVBand="1"/>
+      </w:tblPr>
+      <w:tblGrid>
+        <w:gridCol w:w="1842"/>
+        <w:gridCol w:w="1842"/>
+        <w:gridCol w:w="1842"/>
+        <w:gridCol w:w="1843"/>
+      </w:tblGrid>
+      <w:tr>
+        <w:tc>
+          <w:tcPr>
+            <w:tcW w:w="1842" w:type="dxa"/>
+          </w:tcPr>
+          <w:p>
+            <w:pPr>
+              <w:rPr>
+                <w:b/>
+                <w:bCs/>
+                <w:lang w:val="en-GB"/>
+              </w:rPr>
+            </w:pPr>
+            <w:r>
+              <w:rPr>
+                <w:b/>
+                <w:bCs/>
+                <w:lang w:val="en-GB"/>
+              </w:rPr>
+              <w:t>poolnaam</w:t>
+            </w:r>
+          </w:p>
+        </w:tc>
+        <w:tc>
+          <w:tcPr>
+            <w:tcW w:w="1842" w:type="dxa"/>
+          </w:tcPr>
+          <w:p>
+            <w:pPr>
+              <w:rPr>
+                <w:b/>
+                <w:bCs/>
+                <w:lang w:val="en-GB"/>
+              </w:rPr>
+            </w:pPr>
+            <w:r>
+              <w:rPr>
+                <w:b/>
+                <w:bCs/>
+                <w:lang w:val="en-GB"/>
+              </w:rPr>
+              <w:t>Global adressen</w:t>
+            </w:r>
+          </w:p>
+        </w:tc>
+        <w:tc>
+          <w:tcPr>
+            <w:tcW w:w="1842" w:type="dxa"/>
+          </w:tcPr>
+          <w:p>
+            <w:pPr>
+              <w:rPr>
+                <w:b/>
+                <w:bCs/>
+                <w:lang w:val="en-GB"/>
+              </w:rPr>
+            </w:pPr>
+            <w:r>
+              <w:rPr>
+                <w:b/>
+                <w:bCs/>
+                <w:lang w:val="en-GB"/>
+              </w:rPr>
+              <w:t>subnet</w:t>
+            </w:r>
+          </w:p>
+        </w:tc>
+        <w:tc>
+          <w:tcPr>
+            <w:tcW w:w="1843" w:type="dxa"/>
+          </w:tcPr>
+          <w:p>
+            <w:pPr>
+              <w:rPr>
+                <w:b/>
+                <w:bCs/>
+                <w:lang w:val="en-GB"/>
+              </w:rPr>
+            </w:pPr>
+            <w:r>
+              <w:rPr>
+                <w:b/>
+                <w:bCs/>
+                <w:lang w:val="en-GB"/>
+              </w:rPr>
+              <w:t>acceslist</w:t>
+            </w:r>
+          </w:p>
+        </w:tc>
+      </w:tr>
+      <w:tr>
+        <w:tc>
+          <w:tcPr>
+            <w:tcW w:w="1842" w:type="dxa"/>
+          </w:tcPr>
+          <w:p>
+            <w:pPr>
+              <w:rPr>
+                <w:lang w:val="en-GB"/>
+              </w:rPr>
+            </w:pPr>
+            <w:r>
+              <w:rPr>
+                <w:lang w:val="en-GB"/>
+              </w:rPr>
+              <w:t>Pool-1</w:t>
+            </w:r>
+          </w:p>
+        </w:tc>
+        <w:tc>
+          <w:tcPr>
+            <w:tcW w:w="1842" w:type="dxa"/>
+          </w:tcPr>
+          <w:p>
+            <w:pPr>
+              <w:rPr>
+                <w:lang w:val="en-GB"/>
+              </w:rPr>
+            </w:pPr>
+            <w:r>
+              <w:rPr>
+                <w:lang w:val="en-GB"/>
+              </w:rPr>
+              <w:t>10.199.66.120</w:t>
+            </w:r>
+          </w:p>
+        </w:tc>
+        <w:tc>
+          <w:tcPr>
+            <w:tcW w:w="1842" w:type="dxa"/>
+          </w:tcPr>
+          <w:p>
+            <w:pPr>
+              <w:rPr>
+                <w:lang w:val="en-GB"/>
+              </w:rPr>
+            </w:pPr>
+            <w:r>
+              <w:rPr>
+                <w:lang w:val="en-GB"/>
+              </w:rPr>
+              <w:t>255.255.255.224</w:t>
+            </w:r>
+          </w:p>
+        </w:tc>
+        <w:tc>
+          <w:tcPr>
+            <w:tcW w:w="1843" w:type="dxa"/>
+          </w:tcPr>
+          <w:p>
+            <w:pPr>
+              <w:rPr>
+                <w:lang w:val="en-GB"/>
+              </w:rPr>
+            </w:pPr>
+            <w:r>
+              <w:rPr>
+                <w:lang w:val="en-GB"/>
+              </w:rPr>
+              <w:t>1</w:t>
+            </w:r>
+            <w:r>
+              <w:rPr>
+                <w:lang w:val="en-GB"/>
+              </w:rPr>
+              <w:t xml:space="preserve"> =&gt; permit 172.16.48.0</w:t>
+            </w:r>
+          </w:p>
+        </w:tc>
+      </w:tr>
+    </w:tbl>
+    <w:p>
+      <w:pPr>
+        <w:rPr>
+          <w:b/>
+          <w:bCs/>
+          <w:lang w:val="en-GB"/>
+        </w:rPr>
+      </w:pPr>
+    </w:p>
+    <w:p>
+      <w:pPr>
+        <w:rPr>
+          <w:b/>
+          <w:bCs/>
+          <w:lang w:val="en-GB"/>
+        </w:rPr>
+      </w:pPr>
+      <w:r>
+        <w:rPr>
+          <w:b/>
+          <w:bCs/>
+          <w:lang w:val="en-GB"/>
+        </w:rPr>
+        <w:t>Configure pat :</w:t>
+      </w:r>
+    </w:p>
+    <w:p>
+      <w:pPr>
+        <w:rPr>
+          <w:b/>
+          <w:bCs/>
+          <w:lang w:val="en-GB"/>
+        </w:rPr>
+      </w:pPr>
+      <w:r>
+        <w:rPr>
+          <w:b/>
+          <w:bCs/>
+          <w:noProof/>
+          <w:lang w:val="en-GB"/>
+        </w:rPr>
+        <w:t>Commando : ip nat insode source list 1 pool pool-1 overload</w:t>
+      </w:r>
+    </w:p>
+    <w:p>
+      <w:r>
+        <w:t>Redenen : op deze manier m</w:t>
+      </w:r>
+      <w:r>
+        <w:t>oet je niet 1 global address gebuiken voor 1 private ip address. Je kunt door pat te grbuiken de zelfde global address gebruiken voor meerde sessies. Door een unieke poortnummer erbij toetevoegen aan 1 global address op die manier weet de router van waar de global address van komt.</w:t>
+      </w:r>
+    </w:p>
+    <w:p/>
+    <w:p/>
+    <w:p/>
+    <w:p/>
+    <w:p/>
+    <w:p/>
+    <w:p/>
+    <w:p/>
+    <w:p/>
     <w:p>
       <w:pPr>
         <w:rPr>
@@ -4711,6 +4259,86 @@
         <w:rPr>
           <w:u w:val="single"/>
         </w:rPr>
+        <w:t xml:space="preserve">Lab 4 </w:t>
+      </w:r>
+      <w:r>
+        <w:rPr>
+          <w:u w:val="single"/>
+        </w:rPr>
+        <w:t xml:space="preserve"> :</w:t>
+      </w:r>
+    </w:p>
+    <w:p/>
+    <w:p/>
+    <w:p/>
+    <w:p/>
+    <w:p/>
+    <w:p/>
+    <w:p/>
+    <w:p>
+      <w:pPr>
+        <w:rPr>
+          <w:lang w:val="en-GB"/>
+        </w:rPr>
+      </w:pPr>
+    </w:p>
+    <w:p>
+      <w:pPr>
+        <w:rPr>
+          <w:lang w:val="en-GB"/>
+        </w:rPr>
+      </w:pPr>
+    </w:p>
+    <w:p>
+      <w:pPr>
+        <w:rPr>
+          <w:lang w:val="en-GB"/>
+        </w:rPr>
+      </w:pPr>
+    </w:p>
+    <w:p>
+      <w:pPr>
+        <w:rPr>
+          <w:lang w:val="en-GB"/>
+        </w:rPr>
+      </w:pPr>
+    </w:p>
+    <w:p/>
+    <w:p/>
+    <w:p/>
+    <w:p/>
+    <w:p/>
+    <w:p>
+      <w:r>
+        <w:t>s</w:t>
+      </w:r>
+    </w:p>
+    <w:p/>
+    <w:p/>
+    <w:p/>
+    <w:p/>
+    <w:p/>
+    <w:p/>
+    <w:p/>
+    <w:p/>
+    <w:p/>
+    <w:p/>
+    <w:p/>
+    <w:p/>
+    <w:p/>
+    <w:p/>
+    <w:p>
+      <w:pPr>
+        <w:rPr>
+          <w:u w:val="single"/>
+          <w:lang w:val="en-GB"/>
+        </w:rPr>
+      </w:pPr>
+      <w:r>
+        <w:rPr>
+          <w:u w:val="single"/>
+          <w:lang w:val="en-GB"/>
+        </w:rPr>
         <w:t>Screen shots:</w:t>
       </w:r>
     </w:p>
@@ -4722,9 +4350,9 @@
       </w:pPr>
       <w:r>
         <w:rPr>
-          <w:lang w:val="en-GB"/>
-        </w:rPr>
-        <w:lastRenderedPageBreak/>
+          <w:noProof/>
+          <w:lang w:val="en-GB"/>
+        </w:rPr>
         <w:drawing>
           <wp:inline distT="0" distB="0" distL="0" distR="0" wp14:anchorId="29A8DB03" wp14:editId="72E8FD9F">
             <wp:extent cx="5760720" cy="3665220"/>
@@ -4741,7 +4369,7 @@
                     <pic:cNvPicPr/>
                   </pic:nvPicPr>
                   <pic:blipFill>
-                    <a:blip r:embed="rId6"/>
+                    <a:blip r:embed="rId8"/>
                     <a:stretch>
                       <a:fillRect/>
                     </a:stretch>
@@ -4770,6 +4398,7 @@
       </w:pPr>
       <w:r>
         <w:rPr>
+          <w:noProof/>
           <w:lang w:val="en-GB"/>
         </w:rPr>
         <w:drawing>
@@ -4788,7 +4417,7 @@
                     <pic:cNvPicPr/>
                   </pic:nvPicPr>
                   <pic:blipFill>
-                    <a:blip r:embed="rId7"/>
+                    <a:blip r:embed="rId9"/>
                     <a:stretch>
                       <a:fillRect/>
                     </a:stretch>
@@ -4845,9 +4474,9 @@
       </w:pPr>
       <w:r>
         <w:rPr>
-          <w:lang w:val="en-GB"/>
-        </w:rPr>
-        <w:lastRenderedPageBreak/>
+          <w:noProof/>
+          <w:lang w:val="en-GB"/>
+        </w:rPr>
         <w:drawing>
           <wp:inline distT="0" distB="0" distL="0" distR="0" wp14:anchorId="69BB8774" wp14:editId="01B5C7A2">
             <wp:extent cx="5760720" cy="1670685"/>
@@ -4864,7 +4493,7 @@
                     <pic:cNvPicPr/>
                   </pic:nvPicPr>
                   <pic:blipFill>
-                    <a:blip r:embed="rId8"/>
+                    <a:blip r:embed="rId10"/>
                     <a:stretch>
                       <a:fillRect/>
                     </a:stretch>
@@ -4886,6 +4515,7 @@
       </w:r>
       <w:r>
         <w:rPr>
+          <w:noProof/>
           <w:lang w:val="en-GB"/>
         </w:rPr>
         <w:drawing>
@@ -4904,7 +4534,7 @@
                     <pic:cNvPicPr/>
                   </pic:nvPicPr>
                   <pic:blipFill>
-                    <a:blip r:embed="rId9"/>
+                    <a:blip r:embed="rId11"/>
                     <a:stretch>
                       <a:fillRect/>
                     </a:stretch>
@@ -4946,6 +4576,128 @@
         </w:rPr>
       </w:pPr>
     </w:p>
+    <w:p>
+      <w:pPr>
+        <w:rPr>
+          <w:lang w:val="en-GB"/>
+        </w:rPr>
+      </w:pPr>
+    </w:p>
+    <w:p>
+      <w:pPr>
+        <w:rPr>
+          <w:lang w:val="en-GB"/>
+        </w:rPr>
+      </w:pPr>
+    </w:p>
+    <w:p>
+      <w:r>
+        <w:t>Iemand zijn startup config deleten ;</w:t>
+      </w:r>
+    </w:p>
+    <w:p/>
+    <w:p>
+      <w:pPr>
+        <w:rPr>
+          <w:lang w:val="en-GB"/>
+        </w:rPr>
+      </w:pPr>
+      <w:r>
+        <w:rPr>
+          <w:noProof/>
+        </w:rPr>
+        <w:drawing>
+          <wp:inline distT="0" distB="0" distL="0" distR="0" wp14:anchorId="56D8AC71" wp14:editId="515C5B5E">
+            <wp:extent cx="3991532" cy="2848373"/>
+            <wp:effectExtent l="0" t="0" r="0" b="9525"/>
+            <wp:docPr id="1457526666" name="Afbeelding 1" descr="Afbeelding met tekst, schermopname, Lettertype&#10;&#10;Automatisch gegenereerde beschrijving"/>
+            <wp:cNvGraphicFramePr>
+              <a:graphicFrameLocks xmlns:a="http://schemas.openxmlformats.org/drawingml/2006/main" noChangeAspect="1"/>
+            </wp:cNvGraphicFramePr>
+            <a:graphic xmlns:a="http://schemas.openxmlformats.org/drawingml/2006/main">
+              <a:graphicData uri="http://schemas.openxmlformats.org/drawingml/2006/picture">
+                <pic:pic xmlns:pic="http://schemas.openxmlformats.org/drawingml/2006/picture">
+                  <pic:nvPicPr>
+                    <pic:cNvPr id="1457526666" name="Afbeelding 1" descr="Afbeelding met tekst, schermopname, Lettertype&#10;&#10;Automatisch gegenereerde beschrijving"/>
+                    <pic:cNvPicPr/>
+                  </pic:nvPicPr>
+                  <pic:blipFill>
+                    <a:blip r:embed="rId12"/>
+                    <a:stretch>
+                      <a:fillRect/>
+                    </a:stretch>
+                  </pic:blipFill>
+                  <pic:spPr>
+                    <a:xfrm>
+                      <a:off x="0" y="0"/>
+                      <a:ext cx="3991532" cy="2848373"/>
+                    </a:xfrm>
+                    <a:prstGeom prst="rect">
+                      <a:avLst/>
+                    </a:prstGeom>
+                  </pic:spPr>
+                </pic:pic>
+              </a:graphicData>
+            </a:graphic>
+          </wp:inline>
+        </w:drawing>
+      </w:r>
+    </w:p>
+    <w:p>
+      <w:pPr>
+        <w:rPr>
+          <w:lang w:val="en-GB"/>
+        </w:rPr>
+      </w:pPr>
+    </w:p>
+    <w:p>
+      <w:pPr>
+        <w:rPr>
+          <w:lang w:val="en-GB"/>
+        </w:rPr>
+      </w:pPr>
+      <w:r>
+        <w:rPr>
+          <w:noProof/>
+          <w:lang w:val="en-GB"/>
+        </w:rPr>
+        <w:drawing>
+          <wp:inline distT="0" distB="0" distL="0" distR="0" wp14:anchorId="5E095ED4" wp14:editId="06BCB024">
+            <wp:extent cx="5760720" cy="2620010"/>
+            <wp:effectExtent l="0" t="0" r="0" b="0"/>
+            <wp:docPr id="918361657" name="Afbeelding 1" descr="Afbeelding met tekst, schermopname, Lettertype, document&#10;&#10;Automatisch gegenereerde beschrijving"/>
+            <wp:cNvGraphicFramePr>
+              <a:graphicFrameLocks xmlns:a="http://schemas.openxmlformats.org/drawingml/2006/main" noChangeAspect="1"/>
+            </wp:cNvGraphicFramePr>
+            <a:graphic xmlns:a="http://schemas.openxmlformats.org/drawingml/2006/main">
+              <a:graphicData uri="http://schemas.openxmlformats.org/drawingml/2006/picture">
+                <pic:pic xmlns:pic="http://schemas.openxmlformats.org/drawingml/2006/picture">
+                  <pic:nvPicPr>
+                    <pic:cNvPr id="918361657" name="Afbeelding 1" descr="Afbeelding met tekst, schermopname, Lettertype, document&#10;&#10;Automatisch gegenereerde beschrijving"/>
+                    <pic:cNvPicPr/>
+                  </pic:nvPicPr>
+                  <pic:blipFill>
+                    <a:blip r:embed="rId13"/>
+                    <a:stretch>
+                      <a:fillRect/>
+                    </a:stretch>
+                  </pic:blipFill>
+                  <pic:spPr>
+                    <a:xfrm>
+                      <a:off x="0" y="0"/>
+                      <a:ext cx="5760720" cy="2620010"/>
+                    </a:xfrm>
+                    <a:prstGeom prst="rect">
+                      <a:avLst/>
+                    </a:prstGeom>
+                  </pic:spPr>
+                </pic:pic>
+              </a:graphicData>
+            </a:graphic>
+          </wp:inline>
+        </w:drawing>
+      </w:r>
+    </w:p>
     <w:sectPr>
       <w:pgSz w:w="11906" w:h="16838"/>
       <w:pgMar w:top="1417" w:right="1417" w:bottom="1417" w:left="1417" w:header="708" w:footer="708" w:gutter="0"/>
@@ -4954,6 +4706,56 @@
     </w:sectPr>
   </w:body>
 </w:document>
+</file>
+
+<file path=word/endnotes.xml><?xml version="1.0" encoding="utf-8"?>
+<w:endnotes xmlns:wpc="http://schemas.microsoft.com/office/word/2010/wordprocessingCanvas" xmlns:cx="http://schemas.microsoft.com/office/drawing/2014/chartex" xmlns:cx1="http://schemas.microsoft.com/office/drawing/2015/9/8/chartex" xmlns:cx2="http://schemas.microsoft.com/office/drawing/2015/10/21/chartex" xmlns:cx3="http://schemas.microsoft.com/office/drawing/2016/5/9/chartex" xmlns:cx4="http://schemas.microsoft.com/office/drawing/2016/5/10/chartex" xmlns:cx5="http://schemas.microsoft.com/office/drawing/2016/5/11/chartex" xmlns:cx6="http://schemas.microsoft.com/office/drawing/2016/5/12/chartex" xmlns:cx7="http://schemas.microsoft.com/office/drawing/2016/5/13/chartex" xmlns:cx8="http://schemas.microsoft.com/office/drawing/2016/5/14/chartex" xmlns:mc="http://schemas.openxmlformats.org/markup-compatibility/2006" xmlns:aink="http://schemas.microsoft.com/office/drawing/2016/ink" xmlns:am3d="http://schemas.microsoft.com/office/drawing/2017/model3d" xmlns:o="urn:schemas-microsoft-com:office:office" xmlns:oel="http://schemas.microsoft.com/office/2019/extlst" xmlns:r="http://schemas.openxmlformats.org/officeDocument/2006/relationships" xmlns:m="http://schemas.openxmlformats.org/officeDocument/2006/math" xmlns:v="urn:schemas-microsoft-com:vml" xmlns:wp14="http://schemas.microsoft.com/office/word/2010/wordprocessingDrawing" xmlns:wp="http://schemas.openxmlformats.org/drawingml/2006/wordprocessingDrawing" xmlns:w10="urn:schemas-microsoft-com:office:word" xmlns:w="http://schemas.openxmlformats.org/wordprocessingml/2006/main" xmlns:w14="http://schemas.microsoft.com/office/word/2010/wordml" xmlns:w15="http://schemas.microsoft.com/office/word/2012/wordml" xmlns:w16cex="http://schemas.microsoft.com/office/word/2018/wordml/cex" xmlns:w16cid="http://schemas.microsoft.com/office/word/2016/wordml/cid" xmlns:w16="http://schemas.microsoft.com/office/word/2018/wordml" xmlns:w16sdtdh="http://schemas.microsoft.com/office/word/2020/wordml/sdtdatahash" xmlns:w16se="http://schemas.microsoft.com/office/word/2015/wordml/symex" xmlns:wpg="http://schemas.microsoft.com/office/word/2010/wordprocessingGroup" xmlns:wpi="http://schemas.microsoft.com/office/word/2010/wordprocessingInk" xmlns:wne="http://schemas.microsoft.com/office/word/2006/wordml" xmlns:wps="http://schemas.microsoft.com/office/word/2010/wordprocessingShape" mc:Ignorable="w14 w15 w16se w16cid w16 w16cex w16sdtdh wp14">
+  <w:endnote w:type="separator" w:id="-1">
+    <w:p>
+      <w:pPr>
+        <w:spacing w:after="0" w:line="240" w:lineRule="auto"/>
+      </w:pPr>
+      <w:r>
+        <w:separator/>
+      </w:r>
+    </w:p>
+  </w:endnote>
+  <w:endnote w:type="continuationSeparator" w:id="0">
+    <w:p>
+      <w:pPr>
+        <w:spacing w:after="0" w:line="240" w:lineRule="auto"/>
+      </w:pPr>
+      <w:r>
+        <w:continuationSeparator/>
+      </w:r>
+    </w:p>
+  </w:endnote>
+</w:endnotes>
+</file>
+
+<file path=word/footnotes.xml><?xml version="1.0" encoding="utf-8"?>
+<w:footnotes xmlns:wpc="http://schemas.microsoft.com/office/word/2010/wordprocessingCanvas" xmlns:cx="http://schemas.microsoft.com/office/drawing/2014/chartex" xmlns:cx1="http://schemas.microsoft.com/office/drawing/2015/9/8/chartex" xmlns:cx2="http://schemas.microsoft.com/office/drawing/2015/10/21/chartex" xmlns:cx3="http://schemas.microsoft.com/office/drawing/2016/5/9/chartex" xmlns:cx4="http://schemas.microsoft.com/office/drawing/2016/5/10/chartex" xmlns:cx5="http://schemas.microsoft.com/office/drawing/2016/5/11/chartex" xmlns:cx6="http://schemas.microsoft.com/office/drawing/2016/5/12/chartex" xmlns:cx7="http://schemas.microsoft.com/office/drawing/2016/5/13/chartex" xmlns:cx8="http://schemas.microsoft.com/office/drawing/2016/5/14/chartex" xmlns:mc="http://schemas.openxmlformats.org/markup-compatibility/2006" xmlns:aink="http://schemas.microsoft.com/office/drawing/2016/ink" xmlns:am3d="http://schemas.microsoft.com/office/drawing/2017/model3d" xmlns:o="urn:schemas-microsoft-com:office:office" xmlns:oel="http://schemas.microsoft.com/office/2019/extlst" xmlns:r="http://schemas.openxmlformats.org/officeDocument/2006/relationships" xmlns:m="http://schemas.openxmlformats.org/officeDocument/2006/math" xmlns:v="urn:schemas-microsoft-com:vml" xmlns:wp14="http://schemas.microsoft.com/office/word/2010/wordprocessingDrawing" xmlns:wp="http://schemas.openxmlformats.org/drawingml/2006/wordprocessingDrawing" xmlns:w10="urn:schemas-microsoft-com:office:word" xmlns:w="http://schemas.openxmlformats.org/wordprocessingml/2006/main" xmlns:w14="http://schemas.microsoft.com/office/word/2010/wordml" xmlns:w15="http://schemas.microsoft.com/office/word/2012/wordml" xmlns:w16cex="http://schemas.microsoft.com/office/word/2018/wordml/cex" xmlns:w16cid="http://schemas.microsoft.com/office/word/2016/wordml/cid" xmlns:w16="http://schemas.microsoft.com/office/word/2018/wordml" xmlns:w16sdtdh="http://schemas.microsoft.com/office/word/2020/wordml/sdtdatahash" xmlns:w16se="http://schemas.microsoft.com/office/word/2015/wordml/symex" xmlns:wpg="http://schemas.microsoft.com/office/word/2010/wordprocessingGroup" xmlns:wpi="http://schemas.microsoft.com/office/word/2010/wordprocessingInk" xmlns:wne="http://schemas.microsoft.com/office/word/2006/wordml" xmlns:wps="http://schemas.microsoft.com/office/word/2010/wordprocessingShape" mc:Ignorable="w14 w15 w16se w16cid w16 w16cex w16sdtdh wp14">
+  <w:footnote w:type="separator" w:id="-1">
+    <w:p>
+      <w:pPr>
+        <w:spacing w:after="0" w:line="240" w:lineRule="auto"/>
+      </w:pPr>
+      <w:r>
+        <w:separator/>
+      </w:r>
+    </w:p>
+  </w:footnote>
+  <w:footnote w:type="continuationSeparator" w:id="0">
+    <w:p>
+      <w:pPr>
+        <w:spacing w:after="0" w:line="240" w:lineRule="auto"/>
+      </w:pPr>
+      <w:r>
+        <w:continuationSeparator/>
+      </w:r>
+    </w:p>
+  </w:footnote>
+</w:footnotes>
 </file>
 
 <file path=word/numbering.xml><?xml version="1.0" encoding="utf-8"?>
@@ -5883,6 +5685,50 @@
       <w:contextualSpacing/>
     </w:pPr>
   </w:style>
+  <w:style w:type="paragraph" w:styleId="Koptekst">
+    <w:name w:val="header"/>
+    <w:basedOn w:val="Standaard"/>
+    <w:link w:val="KoptekstChar"/>
+    <w:uiPriority w:val="99"/>
+    <w:unhideWhenUsed/>
+    <w:rsid w:val="005620A0"/>
+    <w:pPr>
+      <w:tabs>
+        <w:tab w:val="center" w:pos="4536"/>
+        <w:tab w:val="right" w:pos="9072"/>
+      </w:tabs>
+      <w:spacing w:after="0" w:line="240" w:lineRule="auto"/>
+    </w:pPr>
+  </w:style>
+  <w:style w:type="character" w:customStyle="1" w:styleId="KoptekstChar">
+    <w:name w:val="Koptekst Char"/>
+    <w:basedOn w:val="Standaardalinea-lettertype"/>
+    <w:link w:val="Koptekst"/>
+    <w:uiPriority w:val="99"/>
+    <w:rsid w:val="005620A0"/>
+  </w:style>
+  <w:style w:type="paragraph" w:styleId="Voettekst">
+    <w:name w:val="footer"/>
+    <w:basedOn w:val="Standaard"/>
+    <w:link w:val="VoettekstChar"/>
+    <w:uiPriority w:val="99"/>
+    <w:unhideWhenUsed/>
+    <w:rsid w:val="005620A0"/>
+    <w:pPr>
+      <w:tabs>
+        <w:tab w:val="center" w:pos="4536"/>
+        <w:tab w:val="right" w:pos="9072"/>
+      </w:tabs>
+      <w:spacing w:after="0" w:line="240" w:lineRule="auto"/>
+    </w:pPr>
+  </w:style>
+  <w:style w:type="character" w:customStyle="1" w:styleId="VoettekstChar">
+    <w:name w:val="Voettekst Char"/>
+    <w:basedOn w:val="Standaardalinea-lettertype"/>
+    <w:link w:val="Voettekst"/>
+    <w:uiPriority w:val="99"/>
+    <w:rsid w:val="005620A0"/>
+  </w:style>
 </w:styles>
 </file>
 

--- a/networkEntriprise1/itplan/documentatie/It plan.docx
+++ b/networkEntriprise1/itplan/documentatie/It plan.docx
@@ -13,6 +13,8 @@
           <w:u w:val="single"/>
         </w:rPr>
       </w:pPr>
+      <w:bookmarkStart w:id="0" w:name="_Hlk153892087"/>
+      <w:bookmarkEnd w:id="0"/>
       <w:r>
         <w:rPr>
           <w:b/>
@@ -3834,14 +3836,12 @@
         <w:rPr>
           <w:b/>
           <w:bCs/>
-          <w:lang w:val="en-GB"/>
         </w:rPr>
       </w:pPr>
       <w:r>
         <w:rPr>
           <w:b/>
           <w:bCs/>
-          <w:lang w:val="en-GB"/>
         </w:rPr>
         <w:t xml:space="preserve">Nat : </w:t>
       </w:r>
@@ -3851,16 +3851,36 @@
         <w:rPr>
           <w:b/>
           <w:bCs/>
-          <w:lang w:val="en-GB"/>
         </w:rPr>
       </w:pPr>
       <w:r>
         <w:rPr>
           <w:b/>
           <w:bCs/>
-          <w:lang w:val="en-GB"/>
         </w:rPr>
         <w:t xml:space="preserve">Dynamic nat </w:t>
+      </w:r>
+    </w:p>
+    <w:p>
+      <w:pPr>
+        <w:rPr>
+          <w:b/>
+          <w:bCs/>
+        </w:rPr>
+      </w:pPr>
+      <w:r>
+        <w:rPr>
+          <w:b/>
+          <w:bCs/>
+        </w:rPr>
+        <w:t>Je moet nog een a</w:t>
+      </w:r>
+      <w:r>
+        <w:rPr>
+          <w:b/>
+          <w:bCs/>
+        </w:rPr>
+        <w:t>cceslist om te zeggen hiervan wil nat transation toepassen door het verkeer van die netwerk door te lataen .</w:t>
       </w:r>
     </w:p>
     <w:tbl>
@@ -4140,7 +4160,13 @@
               <w:rPr>
                 <w:lang w:val="en-GB"/>
               </w:rPr>
-              <w:t>10.199.66.120</w:t>
+              <w:t>10.199.66.1</w:t>
+            </w:r>
+            <w:r>
+              <w:rPr>
+                <w:lang w:val="en-GB"/>
+              </w:rPr>
+              <w:t>01</w:t>
             </w:r>
           </w:p>
         </w:tc>
@@ -4246,8 +4272,666 @@
     <w:p/>
     <w:p/>
     <w:p/>
-    <w:p/>
-    <w:p/>
+    <w:p>
+      <w:r>
+        <w:lastRenderedPageBreak/>
+        <w:t>Lab 4 :</w:t>
+      </w:r>
+    </w:p>
+    <w:p>
+      <w:r>
+        <w:rPr>
+          <w:noProof/>
+        </w:rPr>
+        <w:drawing>
+          <wp:inline distT="0" distB="0" distL="0" distR="0" wp14:anchorId="60FDD533" wp14:editId="6C6CE7DB">
+            <wp:extent cx="5760720" cy="3235960"/>
+            <wp:effectExtent l="0" t="0" r="0" b="0"/>
+            <wp:docPr id="972196144" name="Afbeelding 1" descr="Afbeelding met tekst, schermopname, software, Computerpictogram&#10;&#10;Automatisch gegenereerde beschrijving"/>
+            <wp:cNvGraphicFramePr>
+              <a:graphicFrameLocks xmlns:a="http://schemas.openxmlformats.org/drawingml/2006/main" noChangeAspect="1"/>
+            </wp:cNvGraphicFramePr>
+            <a:graphic xmlns:a="http://schemas.openxmlformats.org/drawingml/2006/main">
+              <a:graphicData uri="http://schemas.openxmlformats.org/drawingml/2006/picture">
+                <pic:pic xmlns:pic="http://schemas.openxmlformats.org/drawingml/2006/picture">
+                  <pic:nvPicPr>
+                    <pic:cNvPr id="972196144" name="Afbeelding 1" descr="Afbeelding met tekst, schermopname, software, Computerpictogram&#10;&#10;Automatisch gegenereerde beschrijving"/>
+                    <pic:cNvPicPr/>
+                  </pic:nvPicPr>
+                  <pic:blipFill>
+                    <a:blip r:embed="rId8"/>
+                    <a:stretch>
+                      <a:fillRect/>
+                    </a:stretch>
+                  </pic:blipFill>
+                  <pic:spPr>
+                    <a:xfrm>
+                      <a:off x="0" y="0"/>
+                      <a:ext cx="5760720" cy="3235960"/>
+                    </a:xfrm>
+                    <a:prstGeom prst="rect">
+                      <a:avLst/>
+                    </a:prstGeom>
+                  </pic:spPr>
+                </pic:pic>
+              </a:graphicData>
+            </a:graphic>
+          </wp:inline>
+        </w:drawing>
+      </w:r>
+    </w:p>
+    <w:p/>
+    <w:p/>
+    <w:p>
+      <w:r>
+        <w:t>Je alle traps omdat je snmp-server enable traps gedaan hebt</w:t>
+      </w:r>
+      <w:r>
+        <w:t xml:space="preserve"> doe dat weg en zet dit in de plaats :</w:t>
+      </w:r>
+    </w:p>
+    <w:p>
+      <w:r>
+        <w:t>WACHT EN USERNAME IS 2SNEA</w:t>
+      </w:r>
+    </w:p>
+    <w:p>
+      <w:r>
+        <w:t>Part 1 : switch</w:t>
+      </w:r>
+    </w:p>
+    <w:p>
+      <w:r>
+        <w:drawing>
+          <wp:inline distT="0" distB="0" distL="0" distR="0" wp14:anchorId="749E49D8" wp14:editId="050F3932">
+            <wp:extent cx="5760720" cy="3451225"/>
+            <wp:effectExtent l="0" t="0" r="0" b="0"/>
+            <wp:docPr id="87760842" name="Afbeelding 1" descr="Afbeelding met tekst, schermopname, software, computer&#10;&#10;Automatisch gegenereerde beschrijving"/>
+            <wp:cNvGraphicFramePr>
+              <a:graphicFrameLocks xmlns:a="http://schemas.openxmlformats.org/drawingml/2006/main" noChangeAspect="1"/>
+            </wp:cNvGraphicFramePr>
+            <a:graphic xmlns:a="http://schemas.openxmlformats.org/drawingml/2006/main">
+              <a:graphicData uri="http://schemas.openxmlformats.org/drawingml/2006/picture">
+                <pic:pic xmlns:pic="http://schemas.openxmlformats.org/drawingml/2006/picture">
+                  <pic:nvPicPr>
+                    <pic:cNvPr id="87760842" name="Afbeelding 1" descr="Afbeelding met tekst, schermopname, software, computer&#10;&#10;Automatisch gegenereerde beschrijving"/>
+                    <pic:cNvPicPr/>
+                  </pic:nvPicPr>
+                  <pic:blipFill>
+                    <a:blip r:embed="rId9"/>
+                    <a:stretch>
+                      <a:fillRect/>
+                    </a:stretch>
+                  </pic:blipFill>
+                  <pic:spPr>
+                    <a:xfrm>
+                      <a:off x="0" y="0"/>
+                      <a:ext cx="5760720" cy="3451225"/>
+                    </a:xfrm>
+                    <a:prstGeom prst="rect">
+                      <a:avLst/>
+                    </a:prstGeom>
+                  </pic:spPr>
+                </pic:pic>
+              </a:graphicData>
+            </a:graphic>
+          </wp:inline>
+        </w:drawing>
+      </w:r>
+    </w:p>
+    <w:p/>
+    <w:p>
+      <w:r>
+        <w:lastRenderedPageBreak/>
+        <w:t>Part1: router</w:t>
+      </w:r>
+    </w:p>
+    <w:p>
+      <w:r>
+        <w:drawing>
+          <wp:inline distT="0" distB="0" distL="0" distR="0" wp14:anchorId="307C0F9D" wp14:editId="2CE10781">
+            <wp:extent cx="5760720" cy="2069465"/>
+            <wp:effectExtent l="0" t="0" r="0" b="0"/>
+            <wp:docPr id="522224369" name="Afbeelding 1" descr="Afbeelding met tekst, schermopname, Lettertype, nummer&#10;&#10;Automatisch gegenereerde beschrijving"/>
+            <wp:cNvGraphicFramePr>
+              <a:graphicFrameLocks xmlns:a="http://schemas.openxmlformats.org/drawingml/2006/main" noChangeAspect="1"/>
+            </wp:cNvGraphicFramePr>
+            <a:graphic xmlns:a="http://schemas.openxmlformats.org/drawingml/2006/main">
+              <a:graphicData uri="http://schemas.openxmlformats.org/drawingml/2006/picture">
+                <pic:pic xmlns:pic="http://schemas.openxmlformats.org/drawingml/2006/picture">
+                  <pic:nvPicPr>
+                    <pic:cNvPr id="522224369" name="Afbeelding 1" descr="Afbeelding met tekst, schermopname, Lettertype, nummer&#10;&#10;Automatisch gegenereerde beschrijving"/>
+                    <pic:cNvPicPr/>
+                  </pic:nvPicPr>
+                  <pic:blipFill>
+                    <a:blip r:embed="rId10"/>
+                    <a:stretch>
+                      <a:fillRect/>
+                    </a:stretch>
+                  </pic:blipFill>
+                  <pic:spPr>
+                    <a:xfrm>
+                      <a:off x="0" y="0"/>
+                      <a:ext cx="5760720" cy="2069465"/>
+                    </a:xfrm>
+                    <a:prstGeom prst="rect">
+                      <a:avLst/>
+                    </a:prstGeom>
+                  </pic:spPr>
+                </pic:pic>
+              </a:graphicData>
+            </a:graphic>
+          </wp:inline>
+        </w:drawing>
+      </w:r>
+    </w:p>
+    <w:p>
+      <w:r>
+        <w:t>Negeer de acl voor de snmp</w:t>
+      </w:r>
+    </w:p>
+    <w:p>
+      <w:r>
+        <w:t xml:space="preserve">Part2 : </w:t>
+      </w:r>
+      <w:r>
+        <w:t xml:space="preserve"> router </w:t>
+      </w:r>
+    </w:p>
+    <w:p/>
+    <w:p/>
+    <w:p>
+      <w:r>
+        <w:rPr>
+          <w:noProof/>
+        </w:rPr>
+        <w:drawing>
+          <wp:inline distT="0" distB="0" distL="0" distR="0" wp14:anchorId="1F3B1245" wp14:editId="3755DB97">
+            <wp:extent cx="5760720" cy="3111500"/>
+            <wp:effectExtent l="0" t="0" r="0" b="0"/>
+            <wp:docPr id="777082465" name="Afbeelding 1" descr="Afbeelding met tekst, software, Computerpictogram, Besturingssysteem&#10;&#10;Automatisch gegenereerde beschrijving"/>
+            <wp:cNvGraphicFramePr>
+              <a:graphicFrameLocks xmlns:a="http://schemas.openxmlformats.org/drawingml/2006/main" noChangeAspect="1"/>
+            </wp:cNvGraphicFramePr>
+            <a:graphic xmlns:a="http://schemas.openxmlformats.org/drawingml/2006/main">
+              <a:graphicData uri="http://schemas.openxmlformats.org/drawingml/2006/picture">
+                <pic:pic xmlns:pic="http://schemas.openxmlformats.org/drawingml/2006/picture">
+                  <pic:nvPicPr>
+                    <pic:cNvPr id="777082465" name="Afbeelding 1" descr="Afbeelding met tekst, software, Computerpictogram, Besturingssysteem&#10;&#10;Automatisch gegenereerde beschrijving"/>
+                    <pic:cNvPicPr/>
+                  </pic:nvPicPr>
+                  <pic:blipFill>
+                    <a:blip r:embed="rId11"/>
+                    <a:stretch>
+                      <a:fillRect/>
+                    </a:stretch>
+                  </pic:blipFill>
+                  <pic:spPr>
+                    <a:xfrm>
+                      <a:off x="0" y="0"/>
+                      <a:ext cx="5760720" cy="3111500"/>
+                    </a:xfrm>
+                    <a:prstGeom prst="rect">
+                      <a:avLst/>
+                    </a:prstGeom>
+                  </pic:spPr>
+                </pic:pic>
+              </a:graphicData>
+            </a:graphic>
+          </wp:inline>
+        </w:drawing>
+      </w:r>
+    </w:p>
+    <w:p/>
+    <w:p/>
+    <w:p>
+      <w:r>
+        <w:lastRenderedPageBreak/>
+        <w:drawing>
+          <wp:inline distT="0" distB="0" distL="0" distR="0" wp14:anchorId="4C6F050D" wp14:editId="5F1E5AA9">
+            <wp:extent cx="5760720" cy="3137535"/>
+            <wp:effectExtent l="0" t="0" r="0" b="0"/>
+            <wp:docPr id="1158552877" name="Afbeelding 1" descr="Afbeelding met tekst, schermopname, software, scherm&#10;&#10;Automatisch gegenereerde beschrijving"/>
+            <wp:cNvGraphicFramePr>
+              <a:graphicFrameLocks xmlns:a="http://schemas.openxmlformats.org/drawingml/2006/main" noChangeAspect="1"/>
+            </wp:cNvGraphicFramePr>
+            <a:graphic xmlns:a="http://schemas.openxmlformats.org/drawingml/2006/main">
+              <a:graphicData uri="http://schemas.openxmlformats.org/drawingml/2006/picture">
+                <pic:pic xmlns:pic="http://schemas.openxmlformats.org/drawingml/2006/picture">
+                  <pic:nvPicPr>
+                    <pic:cNvPr id="1158552877" name="Afbeelding 1" descr="Afbeelding met tekst, schermopname, software, scherm&#10;&#10;Automatisch gegenereerde beschrijving"/>
+                    <pic:cNvPicPr/>
+                  </pic:nvPicPr>
+                  <pic:blipFill>
+                    <a:blip r:embed="rId12"/>
+                    <a:stretch>
+                      <a:fillRect/>
+                    </a:stretch>
+                  </pic:blipFill>
+                  <pic:spPr>
+                    <a:xfrm>
+                      <a:off x="0" y="0"/>
+                      <a:ext cx="5760720" cy="3137535"/>
+                    </a:xfrm>
+                    <a:prstGeom prst="rect">
+                      <a:avLst/>
+                    </a:prstGeom>
+                  </pic:spPr>
+                </pic:pic>
+              </a:graphicData>
+            </a:graphic>
+          </wp:inline>
+        </w:drawing>
+      </w:r>
+    </w:p>
+    <w:p/>
+    <w:p>
+      <w:r>
+        <w:drawing>
+          <wp:inline distT="0" distB="0" distL="0" distR="0" wp14:anchorId="7803F133" wp14:editId="5638BC84">
+            <wp:extent cx="5760720" cy="3093720"/>
+            <wp:effectExtent l="0" t="0" r="0" b="0"/>
+            <wp:docPr id="1463039990" name="Afbeelding 1" descr="Afbeelding met tekst, schermopname, software, Webpagina&#10;&#10;Automatisch gegenereerde beschrijving"/>
+            <wp:cNvGraphicFramePr>
+              <a:graphicFrameLocks xmlns:a="http://schemas.openxmlformats.org/drawingml/2006/main" noChangeAspect="1"/>
+            </wp:cNvGraphicFramePr>
+            <a:graphic xmlns:a="http://schemas.openxmlformats.org/drawingml/2006/main">
+              <a:graphicData uri="http://schemas.openxmlformats.org/drawingml/2006/picture">
+                <pic:pic xmlns:pic="http://schemas.openxmlformats.org/drawingml/2006/picture">
+                  <pic:nvPicPr>
+                    <pic:cNvPr id="1463039990" name="Afbeelding 1" descr="Afbeelding met tekst, schermopname, software, Webpagina&#10;&#10;Automatisch gegenereerde beschrijving"/>
+                    <pic:cNvPicPr/>
+                  </pic:nvPicPr>
+                  <pic:blipFill>
+                    <a:blip r:embed="rId13"/>
+                    <a:stretch>
+                      <a:fillRect/>
+                    </a:stretch>
+                  </pic:blipFill>
+                  <pic:spPr>
+                    <a:xfrm>
+                      <a:off x="0" y="0"/>
+                      <a:ext cx="5760720" cy="3093720"/>
+                    </a:xfrm>
+                    <a:prstGeom prst="rect">
+                      <a:avLst/>
+                    </a:prstGeom>
+                  </pic:spPr>
+                </pic:pic>
+              </a:graphicData>
+            </a:graphic>
+          </wp:inline>
+        </w:drawing>
+      </w:r>
+    </w:p>
+    <w:p/>
+    <w:p>
+      <w:r>
+        <w:lastRenderedPageBreak/>
+        <w:drawing>
+          <wp:inline distT="0" distB="0" distL="0" distR="0" wp14:anchorId="67E3BE6F" wp14:editId="4BC633A8">
+            <wp:extent cx="5760720" cy="3132455"/>
+            <wp:effectExtent l="0" t="0" r="0" b="0"/>
+            <wp:docPr id="1730525344" name="Afbeelding 1" descr="Afbeelding met tekst, schermopname, software, scherm&#10;&#10;Automatisch gegenereerde beschrijving"/>
+            <wp:cNvGraphicFramePr>
+              <a:graphicFrameLocks xmlns:a="http://schemas.openxmlformats.org/drawingml/2006/main" noChangeAspect="1"/>
+            </wp:cNvGraphicFramePr>
+            <a:graphic xmlns:a="http://schemas.openxmlformats.org/drawingml/2006/main">
+              <a:graphicData uri="http://schemas.openxmlformats.org/drawingml/2006/picture">
+                <pic:pic xmlns:pic="http://schemas.openxmlformats.org/drawingml/2006/picture">
+                  <pic:nvPicPr>
+                    <pic:cNvPr id="1730525344" name="Afbeelding 1" descr="Afbeelding met tekst, schermopname, software, scherm&#10;&#10;Automatisch gegenereerde beschrijving"/>
+                    <pic:cNvPicPr/>
+                  </pic:nvPicPr>
+                  <pic:blipFill>
+                    <a:blip r:embed="rId14"/>
+                    <a:stretch>
+                      <a:fillRect/>
+                    </a:stretch>
+                  </pic:blipFill>
+                  <pic:spPr>
+                    <a:xfrm>
+                      <a:off x="0" y="0"/>
+                      <a:ext cx="5760720" cy="3132455"/>
+                    </a:xfrm>
+                    <a:prstGeom prst="rect">
+                      <a:avLst/>
+                    </a:prstGeom>
+                  </pic:spPr>
+                </pic:pic>
+              </a:graphicData>
+            </a:graphic>
+          </wp:inline>
+        </w:drawing>
+      </w:r>
+    </w:p>
+    <w:p/>
+    <w:p>
+      <w:r>
+        <w:t>Part 2 : switch</w:t>
+      </w:r>
+    </w:p>
+    <w:p>
+      <w:r>
+        <w:drawing>
+          <wp:inline distT="0" distB="0" distL="0" distR="0" wp14:anchorId="4D32A9D2" wp14:editId="39D47D18">
+            <wp:extent cx="5760720" cy="3212465"/>
+            <wp:effectExtent l="0" t="0" r="0" b="0"/>
+            <wp:docPr id="35446617" name="Afbeelding 1" descr="Afbeelding met tekst, schermopname, software, Computerpictogram&#10;&#10;Automatisch gegenereerde beschrijving"/>
+            <wp:cNvGraphicFramePr>
+              <a:graphicFrameLocks xmlns:a="http://schemas.openxmlformats.org/drawingml/2006/main" noChangeAspect="1"/>
+            </wp:cNvGraphicFramePr>
+            <a:graphic xmlns:a="http://schemas.openxmlformats.org/drawingml/2006/main">
+              <a:graphicData uri="http://schemas.openxmlformats.org/drawingml/2006/picture">
+                <pic:pic xmlns:pic="http://schemas.openxmlformats.org/drawingml/2006/picture">
+                  <pic:nvPicPr>
+                    <pic:cNvPr id="35446617" name="Afbeelding 1" descr="Afbeelding met tekst, schermopname, software, Computerpictogram&#10;&#10;Automatisch gegenereerde beschrijving"/>
+                    <pic:cNvPicPr/>
+                  </pic:nvPicPr>
+                  <pic:blipFill>
+                    <a:blip r:embed="rId15"/>
+                    <a:stretch>
+                      <a:fillRect/>
+                    </a:stretch>
+                  </pic:blipFill>
+                  <pic:spPr>
+                    <a:xfrm>
+                      <a:off x="0" y="0"/>
+                      <a:ext cx="5760720" cy="3212465"/>
+                    </a:xfrm>
+                    <a:prstGeom prst="rect">
+                      <a:avLst/>
+                    </a:prstGeom>
+                  </pic:spPr>
+                </pic:pic>
+              </a:graphicData>
+            </a:graphic>
+          </wp:inline>
+        </w:drawing>
+      </w:r>
+    </w:p>
+    <w:p/>
+    <w:p>
+      <w:r>
+        <w:lastRenderedPageBreak/>
+        <w:drawing>
+          <wp:inline distT="0" distB="0" distL="0" distR="0" wp14:anchorId="4AE997C2" wp14:editId="5B8C62C3">
+            <wp:extent cx="5760720" cy="3151505"/>
+            <wp:effectExtent l="0" t="0" r="0" b="0"/>
+            <wp:docPr id="1073144354" name="Afbeelding 1" descr="Afbeelding met tekst, schermopname, software, Webpagina&#10;&#10;Automatisch gegenereerde beschrijving"/>
+            <wp:cNvGraphicFramePr>
+              <a:graphicFrameLocks xmlns:a="http://schemas.openxmlformats.org/drawingml/2006/main" noChangeAspect="1"/>
+            </wp:cNvGraphicFramePr>
+            <a:graphic xmlns:a="http://schemas.openxmlformats.org/drawingml/2006/main">
+              <a:graphicData uri="http://schemas.openxmlformats.org/drawingml/2006/picture">
+                <pic:pic xmlns:pic="http://schemas.openxmlformats.org/drawingml/2006/picture">
+                  <pic:nvPicPr>
+                    <pic:cNvPr id="1073144354" name="Afbeelding 1" descr="Afbeelding met tekst, schermopname, software, Webpagina&#10;&#10;Automatisch gegenereerde beschrijving"/>
+                    <pic:cNvPicPr/>
+                  </pic:nvPicPr>
+                  <pic:blipFill>
+                    <a:blip r:embed="rId16"/>
+                    <a:stretch>
+                      <a:fillRect/>
+                    </a:stretch>
+                  </pic:blipFill>
+                  <pic:spPr>
+                    <a:xfrm>
+                      <a:off x="0" y="0"/>
+                      <a:ext cx="5760720" cy="3151505"/>
+                    </a:xfrm>
+                    <a:prstGeom prst="rect">
+                      <a:avLst/>
+                    </a:prstGeom>
+                  </pic:spPr>
+                </pic:pic>
+              </a:graphicData>
+            </a:graphic>
+          </wp:inline>
+        </w:drawing>
+      </w:r>
+    </w:p>
+    <w:p/>
+    <w:p>
+      <w:r>
+        <w:drawing>
+          <wp:inline distT="0" distB="0" distL="0" distR="0" wp14:anchorId="0D62728A" wp14:editId="4CCE2AB2">
+            <wp:extent cx="5760720" cy="3238500"/>
+            <wp:effectExtent l="0" t="0" r="0" b="0"/>
+            <wp:docPr id="1967249800" name="Afbeelding 1" descr="Afbeelding met tekst, schermopname, software, scherm&#10;&#10;Automatisch gegenereerde beschrijving"/>
+            <wp:cNvGraphicFramePr>
+              <a:graphicFrameLocks xmlns:a="http://schemas.openxmlformats.org/drawingml/2006/main" noChangeAspect="1"/>
+            </wp:cNvGraphicFramePr>
+            <a:graphic xmlns:a="http://schemas.openxmlformats.org/drawingml/2006/main">
+              <a:graphicData uri="http://schemas.openxmlformats.org/drawingml/2006/picture">
+                <pic:pic xmlns:pic="http://schemas.openxmlformats.org/drawingml/2006/picture">
+                  <pic:nvPicPr>
+                    <pic:cNvPr id="1967249800" name="Afbeelding 1" descr="Afbeelding met tekst, schermopname, software, scherm&#10;&#10;Automatisch gegenereerde beschrijving"/>
+                    <pic:cNvPicPr/>
+                  </pic:nvPicPr>
+                  <pic:blipFill>
+                    <a:blip r:embed="rId17"/>
+                    <a:stretch>
+                      <a:fillRect/>
+                    </a:stretch>
+                  </pic:blipFill>
+                  <pic:spPr>
+                    <a:xfrm>
+                      <a:off x="0" y="0"/>
+                      <a:ext cx="5760720" cy="3238500"/>
+                    </a:xfrm>
+                    <a:prstGeom prst="rect">
+                      <a:avLst/>
+                    </a:prstGeom>
+                  </pic:spPr>
+                </pic:pic>
+              </a:graphicData>
+            </a:graphic>
+          </wp:inline>
+        </w:drawing>
+      </w:r>
+    </w:p>
+    <w:p/>
+    <w:p/>
+    <w:p/>
+    <w:p/>
+    <w:p/>
+    <w:p/>
+    <w:p>
+      <w:r>
+        <w:lastRenderedPageBreak/>
+        <w:drawing>
+          <wp:inline distT="0" distB="0" distL="0" distR="0" wp14:anchorId="222C4F8D" wp14:editId="28FCD54F">
+            <wp:extent cx="5760720" cy="3249295"/>
+            <wp:effectExtent l="0" t="0" r="0" b="0"/>
+            <wp:docPr id="89779642" name="Afbeelding 1" descr="Afbeelding met tekst, schermopname, software, Computerpictogram&#10;&#10;Automatisch gegenereerde beschrijving"/>
+            <wp:cNvGraphicFramePr>
+              <a:graphicFrameLocks xmlns:a="http://schemas.openxmlformats.org/drawingml/2006/main" noChangeAspect="1"/>
+            </wp:cNvGraphicFramePr>
+            <a:graphic xmlns:a="http://schemas.openxmlformats.org/drawingml/2006/main">
+              <a:graphicData uri="http://schemas.openxmlformats.org/drawingml/2006/picture">
+                <pic:pic xmlns:pic="http://schemas.openxmlformats.org/drawingml/2006/picture">
+                  <pic:nvPicPr>
+                    <pic:cNvPr id="89779642" name="Afbeelding 1" descr="Afbeelding met tekst, schermopname, software, Computerpictogram&#10;&#10;Automatisch gegenereerde beschrijving"/>
+                    <pic:cNvPicPr/>
+                  </pic:nvPicPr>
+                  <pic:blipFill>
+                    <a:blip r:embed="rId18"/>
+                    <a:stretch>
+                      <a:fillRect/>
+                    </a:stretch>
+                  </pic:blipFill>
+                  <pic:spPr>
+                    <a:xfrm>
+                      <a:off x="0" y="0"/>
+                      <a:ext cx="5760720" cy="3249295"/>
+                    </a:xfrm>
+                    <a:prstGeom prst="rect">
+                      <a:avLst/>
+                    </a:prstGeom>
+                  </pic:spPr>
+                </pic:pic>
+              </a:graphicData>
+            </a:graphic>
+          </wp:inline>
+        </w:drawing>
+      </w:r>
+    </w:p>
+    <w:p/>
+    <w:p/>
+    <w:p>
+      <w:r>
+        <w:t>Part 3  router</w:t>
+      </w:r>
+    </w:p>
+    <w:p>
+      <w:pPr>
+        <w:rPr>
+          <w:b/>
+          <w:bCs/>
+        </w:rPr>
+      </w:pPr>
+      <w:r>
+        <w:rPr>
+          <w:b/>
+          <w:bCs/>
+        </w:rPr>
+        <w:t>Ip acceslist standard 2</w:t>
+      </w:r>
+    </w:p>
+    <w:p>
+      <w:r>
+        <w:drawing>
+          <wp:inline distT="0" distB="0" distL="0" distR="0" wp14:anchorId="2EA5049C" wp14:editId="0BAE8E38">
+            <wp:extent cx="5163271" cy="704948"/>
+            <wp:effectExtent l="0" t="0" r="0" b="0"/>
+            <wp:docPr id="1479501578" name="Afbeelding 1" descr="Afbeelding met schermopname, tekst, Multimediasoftware, software&#10;&#10;Automatisch gegenereerde beschrijving"/>
+            <wp:cNvGraphicFramePr>
+              <a:graphicFrameLocks xmlns:a="http://schemas.openxmlformats.org/drawingml/2006/main" noChangeAspect="1"/>
+            </wp:cNvGraphicFramePr>
+            <a:graphic xmlns:a="http://schemas.openxmlformats.org/drawingml/2006/main">
+              <a:graphicData uri="http://schemas.openxmlformats.org/drawingml/2006/picture">
+                <pic:pic xmlns:pic="http://schemas.openxmlformats.org/drawingml/2006/picture">
+                  <pic:nvPicPr>
+                    <pic:cNvPr id="1479501578" name="Afbeelding 1" descr="Afbeelding met schermopname, tekst, Multimediasoftware, software&#10;&#10;Automatisch gegenereerde beschrijving"/>
+                    <pic:cNvPicPr/>
+                  </pic:nvPicPr>
+                  <pic:blipFill>
+                    <a:blip r:embed="rId19"/>
+                    <a:stretch>
+                      <a:fillRect/>
+                    </a:stretch>
+                  </pic:blipFill>
+                  <pic:spPr>
+                    <a:xfrm>
+                      <a:off x="0" y="0"/>
+                      <a:ext cx="5163271" cy="704948"/>
+                    </a:xfrm>
+                    <a:prstGeom prst="rect">
+                      <a:avLst/>
+                    </a:prstGeom>
+                  </pic:spPr>
+                </pic:pic>
+              </a:graphicData>
+            </a:graphic>
+          </wp:inline>
+        </w:drawing>
+      </w:r>
+    </w:p>
+    <w:p/>
+    <w:p>
+      <w:r>
+        <w:drawing>
+          <wp:inline distT="0" distB="0" distL="0" distR="0" wp14:anchorId="554CDD11" wp14:editId="233CE49D">
+            <wp:extent cx="5389658" cy="659792"/>
+            <wp:effectExtent l="0" t="0" r="0" b="0"/>
+            <wp:docPr id="1785088399" name="Afbeelding 1" descr="Afbeelding met tekst, software, Multimediasoftware, Lettertype&#10;&#10;Automatisch gegenereerde beschrijving"/>
+            <wp:cNvGraphicFramePr>
+              <a:graphicFrameLocks xmlns:a="http://schemas.openxmlformats.org/drawingml/2006/main" noChangeAspect="1"/>
+            </wp:cNvGraphicFramePr>
+            <a:graphic xmlns:a="http://schemas.openxmlformats.org/drawingml/2006/main">
+              <a:graphicData uri="http://schemas.openxmlformats.org/drawingml/2006/picture">
+                <pic:pic xmlns:pic="http://schemas.openxmlformats.org/drawingml/2006/picture">
+                  <pic:nvPicPr>
+                    <pic:cNvPr id="1785088399" name="Afbeelding 1" descr="Afbeelding met tekst, software, Multimediasoftware, Lettertype&#10;&#10;Automatisch gegenereerde beschrijving"/>
+                    <pic:cNvPicPr/>
+                  </pic:nvPicPr>
+                  <pic:blipFill rotWithShape="1">
+                    <a:blip r:embed="rId20"/>
+                    <a:srcRect l="-1043" t="34652"/>
+                    <a:stretch/>
+                  </pic:blipFill>
+                  <pic:spPr bwMode="auto">
+                    <a:xfrm>
+                      <a:off x="0" y="0"/>
+                      <a:ext cx="5390411" cy="659884"/>
+                    </a:xfrm>
+                    <a:prstGeom prst="rect">
+                      <a:avLst/>
+                    </a:prstGeom>
+                    <a:ln>
+                      <a:noFill/>
+                    </a:ln>
+                    <a:extLst>
+                      <a:ext uri="{53640926-AAD7-44D8-BBD7-CCE9431645EC}">
+                        <a14:shadowObscured xmlns:a14="http://schemas.microsoft.com/office/drawing/2010/main"/>
+                      </a:ext>
+                    </a:extLst>
+                  </pic:spPr>
+                </pic:pic>
+              </a:graphicData>
+            </a:graphic>
+          </wp:inline>
+        </w:drawing>
+      </w:r>
+    </w:p>
+    <w:p/>
+    <w:p>
+      <w:r>
+        <w:lastRenderedPageBreak/>
+        <w:drawing>
+          <wp:inline distT="0" distB="0" distL="0" distR="0" wp14:anchorId="550C4C25" wp14:editId="429A0EF2">
+            <wp:extent cx="5760720" cy="3131185"/>
+            <wp:effectExtent l="0" t="0" r="0" b="0"/>
+            <wp:docPr id="1700254892" name="Afbeelding 1" descr="Afbeelding met tekst, schermopname, software, Computerpictogram&#10;&#10;Automatisch gegenereerde beschrijving"/>
+            <wp:cNvGraphicFramePr>
+              <a:graphicFrameLocks xmlns:a="http://schemas.openxmlformats.org/drawingml/2006/main" noChangeAspect="1"/>
+            </wp:cNvGraphicFramePr>
+            <a:graphic xmlns:a="http://schemas.openxmlformats.org/drawingml/2006/main">
+              <a:graphicData uri="http://schemas.openxmlformats.org/drawingml/2006/picture">
+                <pic:pic xmlns:pic="http://schemas.openxmlformats.org/drawingml/2006/picture">
+                  <pic:nvPicPr>
+                    <pic:cNvPr id="1700254892" name="Afbeelding 1" descr="Afbeelding met tekst, schermopname, software, Computerpictogram&#10;&#10;Automatisch gegenereerde beschrijving"/>
+                    <pic:cNvPicPr/>
+                  </pic:nvPicPr>
+                  <pic:blipFill>
+                    <a:blip r:embed="rId21"/>
+                    <a:stretch>
+                      <a:fillRect/>
+                    </a:stretch>
+                  </pic:blipFill>
+                  <pic:spPr>
+                    <a:xfrm>
+                      <a:off x="0" y="0"/>
+                      <a:ext cx="5760720" cy="3131185"/>
+                    </a:xfrm>
+                    <a:prstGeom prst="rect">
+                      <a:avLst/>
+                    </a:prstGeom>
+                  </pic:spPr>
+                </pic:pic>
+              </a:graphicData>
+            </a:graphic>
+          </wp:inline>
+        </w:drawing>
+      </w:r>
+    </w:p>
+    <w:p/>
+    <w:p>
+      <w:r>
+        <w:t>De router aanvaard geen snmp meer omdat je een acceslist hebt aangemaakt die geen zabbix verkeer toelaat zie bovenste foto</w:t>
+      </w:r>
+    </w:p>
     <w:p/>
     <w:p>
       <w:pPr>
@@ -4259,50 +4943,230 @@
         <w:rPr>
           <w:u w:val="single"/>
         </w:rPr>
-        <w:t xml:space="preserve">Lab 4 </w:t>
-      </w:r>
-      <w:r>
+        <w:drawing>
+          <wp:inline distT="0" distB="0" distL="0" distR="0" wp14:anchorId="0758D354" wp14:editId="1E8CC9E7">
+            <wp:extent cx="5760720" cy="3141980"/>
+            <wp:effectExtent l="0" t="0" r="0" b="0"/>
+            <wp:docPr id="1970534151" name="Afbeelding 1" descr="Afbeelding met tekst, schermopname, Lettertype&#10;&#10;Automatisch gegenereerde beschrijving"/>
+            <wp:cNvGraphicFramePr>
+              <a:graphicFrameLocks xmlns:a="http://schemas.openxmlformats.org/drawingml/2006/main" noChangeAspect="1"/>
+            </wp:cNvGraphicFramePr>
+            <a:graphic xmlns:a="http://schemas.openxmlformats.org/drawingml/2006/main">
+              <a:graphicData uri="http://schemas.openxmlformats.org/drawingml/2006/picture">
+                <pic:pic xmlns:pic="http://schemas.openxmlformats.org/drawingml/2006/picture">
+                  <pic:nvPicPr>
+                    <pic:cNvPr id="1970534151" name="Afbeelding 1" descr="Afbeelding met tekst, schermopname, Lettertype&#10;&#10;Automatisch gegenereerde beschrijving"/>
+                    <pic:cNvPicPr/>
+                  </pic:nvPicPr>
+                  <pic:blipFill>
+                    <a:blip r:embed="rId22"/>
+                    <a:stretch>
+                      <a:fillRect/>
+                    </a:stretch>
+                  </pic:blipFill>
+                  <pic:spPr>
+                    <a:xfrm>
+                      <a:off x="0" y="0"/>
+                      <a:ext cx="5760720" cy="3141980"/>
+                    </a:xfrm>
+                    <a:prstGeom prst="rect">
+                      <a:avLst/>
+                    </a:prstGeom>
+                  </pic:spPr>
+                </pic:pic>
+              </a:graphicData>
+            </a:graphic>
+          </wp:inline>
+        </w:drawing>
+      </w:r>
+    </w:p>
+    <w:p>
+      <w:pPr>
         <w:rPr>
           <w:u w:val="single"/>
         </w:rPr>
-        <w:t xml:space="preserve"> :</w:t>
-      </w:r>
-    </w:p>
-    <w:p/>
-    <w:p/>
-    <w:p/>
-    <w:p/>
-    <w:p/>
-    <w:p/>
-    <w:p/>
-    <w:p>
-      <w:pPr>
-        <w:rPr>
-          <w:lang w:val="en-GB"/>
-        </w:rPr>
-      </w:pPr>
-    </w:p>
-    <w:p>
-      <w:pPr>
-        <w:rPr>
-          <w:lang w:val="en-GB"/>
-        </w:rPr>
-      </w:pPr>
-    </w:p>
-    <w:p>
-      <w:pPr>
-        <w:rPr>
-          <w:lang w:val="en-GB"/>
-        </w:rPr>
-      </w:pPr>
-    </w:p>
-    <w:p>
-      <w:pPr>
-        <w:rPr>
-          <w:lang w:val="en-GB"/>
-        </w:rPr>
-      </w:pPr>
-    </w:p>
+      </w:pPr>
+      <w:r>
+        <w:rPr>
+          <w:u w:val="single"/>
+        </w:rPr>
+        <w:lastRenderedPageBreak/>
+        <w:drawing>
+          <wp:inline distT="0" distB="0" distL="0" distR="0" wp14:anchorId="64932963" wp14:editId="43FAF70D">
+            <wp:extent cx="5760720" cy="2498090"/>
+            <wp:effectExtent l="0" t="0" r="0" b="0"/>
+            <wp:docPr id="459043028" name="Afbeelding 1" descr="Afbeelding met tekst, schermopname, Lettertype&#10;&#10;Automatisch gegenereerde beschrijving"/>
+            <wp:cNvGraphicFramePr>
+              <a:graphicFrameLocks xmlns:a="http://schemas.openxmlformats.org/drawingml/2006/main" noChangeAspect="1"/>
+            </wp:cNvGraphicFramePr>
+            <a:graphic xmlns:a="http://schemas.openxmlformats.org/drawingml/2006/main">
+              <a:graphicData uri="http://schemas.openxmlformats.org/drawingml/2006/picture">
+                <pic:pic xmlns:pic="http://schemas.openxmlformats.org/drawingml/2006/picture">
+                  <pic:nvPicPr>
+                    <pic:cNvPr id="459043028" name="Afbeelding 1" descr="Afbeelding met tekst, schermopname, Lettertype&#10;&#10;Automatisch gegenereerde beschrijving"/>
+                    <pic:cNvPicPr/>
+                  </pic:nvPicPr>
+                  <pic:blipFill>
+                    <a:blip r:embed="rId23"/>
+                    <a:stretch>
+                      <a:fillRect/>
+                    </a:stretch>
+                  </pic:blipFill>
+                  <pic:spPr>
+                    <a:xfrm>
+                      <a:off x="0" y="0"/>
+                      <a:ext cx="5760720" cy="2498090"/>
+                    </a:xfrm>
+                    <a:prstGeom prst="rect">
+                      <a:avLst/>
+                    </a:prstGeom>
+                  </pic:spPr>
+                </pic:pic>
+              </a:graphicData>
+            </a:graphic>
+          </wp:inline>
+        </w:drawing>
+      </w:r>
+    </w:p>
+    <w:p>
+      <w:pPr>
+        <w:rPr>
+          <w:u w:val="single"/>
+        </w:rPr>
+      </w:pPr>
+    </w:p>
+    <w:p>
+      <w:pPr>
+        <w:rPr>
+          <w:u w:val="single"/>
+        </w:rPr>
+      </w:pPr>
+    </w:p>
+    <w:p/>
+    <w:p/>
+    <w:p/>
+    <w:p/>
+    <w:p/>
+    <w:p/>
+    <w:p/>
+    <w:p/>
+    <w:p/>
+    <w:p/>
+    <w:p/>
+    <w:p/>
+    <w:p/>
+    <w:p/>
+    <w:p/>
+    <w:p/>
+    <w:p/>
+    <w:p/>
+    <w:p/>
+    <w:p>
+      <w:r>
+        <w:rPr>
+          <w:noProof/>
+        </w:rPr>
+        <w:lastRenderedPageBreak/>
+        <w:drawing>
+          <wp:inline distT="0" distB="0" distL="0" distR="0" wp14:anchorId="74ABF518" wp14:editId="14C63FEB">
+            <wp:extent cx="5181604" cy="485775"/>
+            <wp:effectExtent l="0" t="0" r="0" b="0"/>
+            <wp:docPr id="1724294050" name="Afbeelding 1" descr="Afbeelding met schermopname, tekst, Multimediasoftware, software&#10;&#10;Automatisch gegenereerde beschrijving"/>
+            <wp:cNvGraphicFramePr>
+              <a:graphicFrameLocks xmlns:a="http://schemas.openxmlformats.org/drawingml/2006/main" noChangeAspect="1"/>
+            </wp:cNvGraphicFramePr>
+            <a:graphic xmlns:a="http://schemas.openxmlformats.org/drawingml/2006/main">
+              <a:graphicData uri="http://schemas.openxmlformats.org/drawingml/2006/picture">
+                <pic:pic xmlns:pic="http://schemas.openxmlformats.org/drawingml/2006/picture">
+                  <pic:nvPicPr>
+                    <pic:cNvPr id="1724294050" name="Afbeelding 1" descr="Afbeelding met schermopname, tekst, Multimediasoftware, software&#10;&#10;Automatisch gegenereerde beschrijving"/>
+                    <pic:cNvPicPr/>
+                  </pic:nvPicPr>
+                  <pic:blipFill rotWithShape="1">
+                    <a:blip r:embed="rId24"/>
+                    <a:srcRect t="17742"/>
+                    <a:stretch/>
+                  </pic:blipFill>
+                  <pic:spPr bwMode="auto">
+                    <a:xfrm>
+                      <a:off x="0" y="0"/>
+                      <a:ext cx="5182323" cy="485842"/>
+                    </a:xfrm>
+                    <a:prstGeom prst="rect">
+                      <a:avLst/>
+                    </a:prstGeom>
+                    <a:ln>
+                      <a:noFill/>
+                    </a:ln>
+                    <a:extLst>
+                      <a:ext uri="{53640926-AAD7-44D8-BBD7-CCE9431645EC}">
+                        <a14:shadowObscured xmlns:a14="http://schemas.microsoft.com/office/drawing/2010/main"/>
+                      </a:ext>
+                    </a:extLst>
+                  </pic:spPr>
+                </pic:pic>
+              </a:graphicData>
+            </a:graphic>
+          </wp:inline>
+        </w:drawing>
+      </w:r>
+    </w:p>
+    <w:p/>
+    <w:p>
+      <w:r>
+        <w:rPr>
+          <w:noProof/>
+        </w:rPr>
+        <w:drawing>
+          <wp:inline distT="0" distB="0" distL="0" distR="0" wp14:anchorId="40D0D699" wp14:editId="0659F005">
+            <wp:extent cx="5760720" cy="1482090"/>
+            <wp:effectExtent l="0" t="0" r="0" b="0"/>
+            <wp:docPr id="932294757" name="Afbeelding 1" descr="Afbeelding met tekst, schermopname, Lettertype&#10;&#10;Automatisch gegenereerde beschrijving"/>
+            <wp:cNvGraphicFramePr>
+              <a:graphicFrameLocks xmlns:a="http://schemas.openxmlformats.org/drawingml/2006/main" noChangeAspect="1"/>
+            </wp:cNvGraphicFramePr>
+            <a:graphic xmlns:a="http://schemas.openxmlformats.org/drawingml/2006/main">
+              <a:graphicData uri="http://schemas.openxmlformats.org/drawingml/2006/picture">
+                <pic:pic xmlns:pic="http://schemas.openxmlformats.org/drawingml/2006/picture">
+                  <pic:nvPicPr>
+                    <pic:cNvPr id="932294757" name="Afbeelding 1" descr="Afbeelding met tekst, schermopname, Lettertype&#10;&#10;Automatisch gegenereerde beschrijving"/>
+                    <pic:cNvPicPr/>
+                  </pic:nvPicPr>
+                  <pic:blipFill>
+                    <a:blip r:embed="rId25"/>
+                    <a:stretch>
+                      <a:fillRect/>
+                    </a:stretch>
+                  </pic:blipFill>
+                  <pic:spPr>
+                    <a:xfrm>
+                      <a:off x="0" y="0"/>
+                      <a:ext cx="5760720" cy="1482090"/>
+                    </a:xfrm>
+                    <a:prstGeom prst="rect">
+                      <a:avLst/>
+                    </a:prstGeom>
+                  </pic:spPr>
+                </pic:pic>
+              </a:graphicData>
+            </a:graphic>
+          </wp:inline>
+        </w:drawing>
+      </w:r>
+    </w:p>
+    <w:p/>
+    <w:p>
+      <w:r>
+        <w:t>Op de cmd van uw lapzie je he ip address omdat je lapt verbind met de interface van vlan 40 en als ipdconfig doet op de laptop dat zie je de address die automatisch krijgt van de dhcp server 10.199.64.66. je gebruikt de ip helprder addres op 0/0/0.40</w:t>
+      </w:r>
+    </w:p>
+    <w:p/>
+    <w:p/>
+    <w:p/>
+    <w:p/>
+    <w:p/>
+    <w:p/>
+    <w:p/>
     <w:p/>
     <w:p/>
     <w:p/>
@@ -4319,26 +5183,17 @@
     <w:p/>
     <w:p/>
     <w:p/>
-    <w:p/>
-    <w:p/>
-    <w:p/>
-    <w:p/>
-    <w:p/>
-    <w:p/>
-    <w:p/>
-    <w:p/>
     <w:p>
       <w:pPr>
         <w:rPr>
           <w:u w:val="single"/>
-          <w:lang w:val="en-GB"/>
         </w:rPr>
       </w:pPr>
       <w:r>
         <w:rPr>
           <w:u w:val="single"/>
-          <w:lang w:val="en-GB"/>
-        </w:rPr>
+        </w:rPr>
+        <w:lastRenderedPageBreak/>
         <w:t>Screen shots:</w:t>
       </w:r>
     </w:p>
@@ -4369,7 +5224,7 @@
                     <pic:cNvPicPr/>
                   </pic:nvPicPr>
                   <pic:blipFill>
-                    <a:blip r:embed="rId8"/>
+                    <a:blip r:embed="rId26"/>
                     <a:stretch>
                       <a:fillRect/>
                     </a:stretch>
@@ -4417,7 +5272,7 @@
                     <pic:cNvPicPr/>
                   </pic:nvPicPr>
                   <pic:blipFill>
-                    <a:blip r:embed="rId9"/>
+                    <a:blip r:embed="rId27"/>
                     <a:stretch>
                       <a:fillRect/>
                     </a:stretch>
@@ -4451,32 +5306,81 @@
           <w:lang w:val="en-GB"/>
         </w:rPr>
       </w:pPr>
-    </w:p>
-    <w:p>
-      <w:pPr>
-        <w:rPr>
-          <w:lang w:val="en-GB"/>
-        </w:rPr>
-      </w:pPr>
-    </w:p>
-    <w:p>
-      <w:pPr>
-        <w:rPr>
-          <w:lang w:val="en-GB"/>
-        </w:rPr>
-      </w:pPr>
-    </w:p>
-    <w:p>
-      <w:pPr>
-        <w:rPr>
-          <w:lang w:val="en-GB"/>
-        </w:rPr>
-      </w:pPr>
       <w:r>
         <w:rPr>
           <w:noProof/>
           <w:lang w:val="en-GB"/>
         </w:rPr>
+        <w:lastRenderedPageBreak/>
+        <w:drawing>
+          <wp:inline distT="0" distB="0" distL="0" distR="0" wp14:anchorId="39C5C984" wp14:editId="60A467A7">
+            <wp:extent cx="5760720" cy="3249295"/>
+            <wp:effectExtent l="0" t="0" r="0" b="0"/>
+            <wp:docPr id="933122830" name="Afbeelding 1" descr="Afbeelding met tekst, schermopname, software, Multimediasoftware&#10;&#10;Automatisch gegenereerde beschrijving"/>
+            <wp:cNvGraphicFramePr>
+              <a:graphicFrameLocks xmlns:a="http://schemas.openxmlformats.org/drawingml/2006/main" noChangeAspect="1"/>
+            </wp:cNvGraphicFramePr>
+            <a:graphic xmlns:a="http://schemas.openxmlformats.org/drawingml/2006/main">
+              <a:graphicData uri="http://schemas.openxmlformats.org/drawingml/2006/picture">
+                <pic:pic xmlns:pic="http://schemas.openxmlformats.org/drawingml/2006/picture">
+                  <pic:nvPicPr>
+                    <pic:cNvPr id="933122830" name="Afbeelding 1" descr="Afbeelding met tekst, schermopname, software, Multimediasoftware&#10;&#10;Automatisch gegenereerde beschrijving"/>
+                    <pic:cNvPicPr/>
+                  </pic:nvPicPr>
+                  <pic:blipFill>
+                    <a:blip r:embed="rId28"/>
+                    <a:stretch>
+                      <a:fillRect/>
+                    </a:stretch>
+                  </pic:blipFill>
+                  <pic:spPr>
+                    <a:xfrm>
+                      <a:off x="0" y="0"/>
+                      <a:ext cx="5760720" cy="3249295"/>
+                    </a:xfrm>
+                    <a:prstGeom prst="rect">
+                      <a:avLst/>
+                    </a:prstGeom>
+                  </pic:spPr>
+                </pic:pic>
+              </a:graphicData>
+            </a:graphic>
+          </wp:inline>
+        </w:drawing>
+      </w:r>
+    </w:p>
+    <w:p>
+      <w:pPr>
+        <w:rPr>
+          <w:lang w:val="en-GB"/>
+        </w:rPr>
+      </w:pPr>
+    </w:p>
+    <w:p>
+      <w:r>
+        <w:t>De  162.159.137.232 is de ip va</w:t>
+      </w:r>
+      <w:r>
+        <w:t>n discord waarmee je hebt gesurfed op uw laptop</w:t>
+      </w:r>
+      <w:r>
+        <w:t xml:space="preserve"> je ziet het er langs staan.</w:t>
+      </w:r>
+    </w:p>
+    <w:p/>
+    <w:p/>
+    <w:p>
+      <w:pPr>
+        <w:rPr>
+          <w:lang w:val="en-GB"/>
+        </w:rPr>
+      </w:pPr>
+      <w:r>
+        <w:rPr>
+          <w:noProof/>
+          <w:lang w:val="en-GB"/>
+        </w:rPr>
+        <w:lastRenderedPageBreak/>
         <w:drawing>
           <wp:inline distT="0" distB="0" distL="0" distR="0" wp14:anchorId="69BB8774" wp14:editId="01B5C7A2">
             <wp:extent cx="5760720" cy="1670685"/>
@@ -4493,7 +5397,7 @@
                     <pic:cNvPicPr/>
                   </pic:nvPicPr>
                   <pic:blipFill>
-                    <a:blip r:embed="rId10"/>
+                    <a:blip r:embed="rId29"/>
                     <a:stretch>
                       <a:fillRect/>
                     </a:stretch>
@@ -4534,7 +5438,7 @@
                     <pic:cNvPicPr/>
                   </pic:nvPicPr>
                   <pic:blipFill>
-                    <a:blip r:embed="rId11"/>
+                    <a:blip r:embed="rId30"/>
                     <a:stretch>
                       <a:fillRect/>
                     </a:stretch>
@@ -4622,7 +5526,7 @@
                     <pic:cNvPicPr/>
                   </pic:nvPicPr>
                   <pic:blipFill>
-                    <a:blip r:embed="rId12"/>
+                    <a:blip r:embed="rId31"/>
                     <a:stretch>
                       <a:fillRect/>
                     </a:stretch>
@@ -4677,7 +5581,7 @@
                     <pic:cNvPicPr/>
                   </pic:nvPicPr>
                   <pic:blipFill>
-                    <a:blip r:embed="rId13"/>
+                    <a:blip r:embed="rId32"/>
                     <a:stretch>
                       <a:fillRect/>
                     </a:stretch>
@@ -4686,6 +5590,343 @@
                     <a:xfrm>
                       <a:off x="0" y="0"/>
                       <a:ext cx="5760720" cy="2620010"/>
+                    </a:xfrm>
+                    <a:prstGeom prst="rect">
+                      <a:avLst/>
+                    </a:prstGeom>
+                  </pic:spPr>
+                </pic:pic>
+              </a:graphicData>
+            </a:graphic>
+          </wp:inline>
+        </w:drawing>
+      </w:r>
+    </w:p>
+    <w:p>
+      <w:pPr>
+        <w:rPr>
+          <w:lang w:val="en-GB"/>
+        </w:rPr>
+      </w:pPr>
+    </w:p>
+    <w:p>
+      <w:pPr>
+        <w:rPr>
+          <w:lang w:val="en-GB"/>
+        </w:rPr>
+      </w:pPr>
+    </w:p>
+    <w:p>
+      <w:pPr>
+        <w:rPr>
+          <w:lang w:val="en-GB"/>
+        </w:rPr>
+      </w:pPr>
+    </w:p>
+    <w:p>
+      <w:pPr>
+        <w:rPr>
+          <w:lang w:val="en-GB"/>
+        </w:rPr>
+      </w:pPr>
+    </w:p>
+    <w:p>
+      <w:pPr>
+        <w:rPr>
+          <w:lang w:val="en-GB"/>
+        </w:rPr>
+      </w:pPr>
+    </w:p>
+    <w:p>
+      <w:pPr>
+        <w:rPr>
+          <w:lang w:val="en-GB"/>
+        </w:rPr>
+      </w:pPr>
+    </w:p>
+    <w:p>
+      <w:pPr>
+        <w:rPr>
+          <w:lang w:val="en-GB"/>
+        </w:rPr>
+      </w:pPr>
+    </w:p>
+    <w:p>
+      <w:pPr>
+        <w:rPr>
+          <w:lang w:val="en-GB"/>
+        </w:rPr>
+      </w:pPr>
+      <w:r>
+        <w:rPr>
+          <w:lang w:val="en-GB"/>
+        </w:rPr>
+        <w:lastRenderedPageBreak/>
+        <w:t xml:space="preserve">Router tftp : </w:t>
+      </w:r>
+    </w:p>
+    <w:p>
+      <w:pPr>
+        <w:rPr>
+          <w:lang w:val="en-GB"/>
+        </w:rPr>
+      </w:pPr>
+      <w:r>
+        <w:rPr>
+          <w:noProof/>
+          <w:lang w:val="en-GB"/>
+        </w:rPr>
+        <w:drawing>
+          <wp:inline distT="0" distB="0" distL="0" distR="0" wp14:anchorId="1FBF5905" wp14:editId="0AC6D15D">
+            <wp:extent cx="4505954" cy="1495634"/>
+            <wp:effectExtent l="0" t="0" r="0" b="9525"/>
+            <wp:docPr id="771363183" name="Afbeelding 1" descr="Afbeelding met tekst, schermopname, Lettertype&#10;&#10;Automatisch gegenereerde beschrijving"/>
+            <wp:cNvGraphicFramePr>
+              <a:graphicFrameLocks xmlns:a="http://schemas.openxmlformats.org/drawingml/2006/main" noChangeAspect="1"/>
+            </wp:cNvGraphicFramePr>
+            <a:graphic xmlns:a="http://schemas.openxmlformats.org/drawingml/2006/main">
+              <a:graphicData uri="http://schemas.openxmlformats.org/drawingml/2006/picture">
+                <pic:pic xmlns:pic="http://schemas.openxmlformats.org/drawingml/2006/picture">
+                  <pic:nvPicPr>
+                    <pic:cNvPr id="771363183" name="Afbeelding 1" descr="Afbeelding met tekst, schermopname, Lettertype&#10;&#10;Automatisch gegenereerde beschrijving"/>
+                    <pic:cNvPicPr/>
+                  </pic:nvPicPr>
+                  <pic:blipFill>
+                    <a:blip r:embed="rId33"/>
+                    <a:stretch>
+                      <a:fillRect/>
+                    </a:stretch>
+                  </pic:blipFill>
+                  <pic:spPr>
+                    <a:xfrm>
+                      <a:off x="0" y="0"/>
+                      <a:ext cx="4505954" cy="1495634"/>
+                    </a:xfrm>
+                    <a:prstGeom prst="rect">
+                      <a:avLst/>
+                    </a:prstGeom>
+                  </pic:spPr>
+                </pic:pic>
+              </a:graphicData>
+            </a:graphic>
+          </wp:inline>
+        </w:drawing>
+      </w:r>
+    </w:p>
+    <w:p>
+      <w:pPr>
+        <w:rPr>
+          <w:lang w:val="en-GB"/>
+        </w:rPr>
+      </w:pPr>
+      <w:r>
+        <w:rPr>
+          <w:lang w:val="en-GB"/>
+        </w:rPr>
+        <w:t xml:space="preserve">Switch ftp : </w:t>
+      </w:r>
+    </w:p>
+    <w:p>
+      <w:pPr>
+        <w:rPr>
+          <w:noProof/>
+          <w:lang w:val="en-GB"/>
+        </w:rPr>
+      </w:pPr>
+      <w:r>
+        <w:rPr>
+          <w:noProof/>
+          <w:lang w:val="en-GB"/>
+        </w:rPr>
+        <w:drawing>
+          <wp:inline distT="0" distB="0" distL="0" distR="0" wp14:anchorId="205BF2C4" wp14:editId="027D07EC">
+            <wp:extent cx="4744112" cy="971686"/>
+            <wp:effectExtent l="0" t="0" r="0" b="0"/>
+            <wp:docPr id="1932604765" name="Afbeelding 1" descr="Afbeelding met schermopname, tekst, Lettertype&#10;&#10;Automatisch gegenereerde beschrijving"/>
+            <wp:cNvGraphicFramePr>
+              <a:graphicFrameLocks xmlns:a="http://schemas.openxmlformats.org/drawingml/2006/main" noChangeAspect="1"/>
+            </wp:cNvGraphicFramePr>
+            <a:graphic xmlns:a="http://schemas.openxmlformats.org/drawingml/2006/main">
+              <a:graphicData uri="http://schemas.openxmlformats.org/drawingml/2006/picture">
+                <pic:pic xmlns:pic="http://schemas.openxmlformats.org/drawingml/2006/picture">
+                  <pic:nvPicPr>
+                    <pic:cNvPr id="1932604765" name="Afbeelding 1" descr="Afbeelding met schermopname, tekst, Lettertype&#10;&#10;Automatisch gegenereerde beschrijving"/>
+                    <pic:cNvPicPr/>
+                  </pic:nvPicPr>
+                  <pic:blipFill>
+                    <a:blip r:embed="rId34"/>
+                    <a:stretch>
+                      <a:fillRect/>
+                    </a:stretch>
+                  </pic:blipFill>
+                  <pic:spPr>
+                    <a:xfrm>
+                      <a:off x="0" y="0"/>
+                      <a:ext cx="4744112" cy="971686"/>
+                    </a:xfrm>
+                    <a:prstGeom prst="rect">
+                      <a:avLst/>
+                    </a:prstGeom>
+                  </pic:spPr>
+                </pic:pic>
+              </a:graphicData>
+            </a:graphic>
+          </wp:inline>
+        </w:drawing>
+      </w:r>
+    </w:p>
+    <w:p>
+      <w:pPr>
+        <w:rPr>
+          <w:noProof/>
+          <w:lang w:val="en-GB"/>
+        </w:rPr>
+      </w:pPr>
+    </w:p>
+    <w:p>
+      <w:pPr>
+        <w:rPr>
+          <w:lang w:val="en-GB"/>
+        </w:rPr>
+      </w:pPr>
+      <w:r>
+        <w:rPr>
+          <w:lang w:val="en-GB"/>
+        </w:rPr>
+        <w:drawing>
+          <wp:inline distT="0" distB="0" distL="0" distR="0" wp14:anchorId="0C63C93B" wp14:editId="50236FB1">
+            <wp:extent cx="5760720" cy="3655060"/>
+            <wp:effectExtent l="0" t="0" r="0" b="0"/>
+            <wp:docPr id="212423391" name="Afbeelding 1" descr="Afbeelding met tekst, elektronica, schermopname, scherm&#10;&#10;Automatisch gegenereerde beschrijving"/>
+            <wp:cNvGraphicFramePr>
+              <a:graphicFrameLocks xmlns:a="http://schemas.openxmlformats.org/drawingml/2006/main" noChangeAspect="1"/>
+            </wp:cNvGraphicFramePr>
+            <a:graphic xmlns:a="http://schemas.openxmlformats.org/drawingml/2006/main">
+              <a:graphicData uri="http://schemas.openxmlformats.org/drawingml/2006/picture">
+                <pic:pic xmlns:pic="http://schemas.openxmlformats.org/drawingml/2006/picture">
+                  <pic:nvPicPr>
+                    <pic:cNvPr id="212423391" name="Afbeelding 1" descr="Afbeelding met tekst, elektronica, schermopname, scherm&#10;&#10;Automatisch gegenereerde beschrijving"/>
+                    <pic:cNvPicPr/>
+                  </pic:nvPicPr>
+                  <pic:blipFill>
+                    <a:blip r:embed="rId35"/>
+                    <a:stretch>
+                      <a:fillRect/>
+                    </a:stretch>
+                  </pic:blipFill>
+                  <pic:spPr>
+                    <a:xfrm>
+                      <a:off x="0" y="0"/>
+                      <a:ext cx="5760720" cy="3655060"/>
+                    </a:xfrm>
+                    <a:prstGeom prst="rect">
+                      <a:avLst/>
+                    </a:prstGeom>
+                  </pic:spPr>
+                </pic:pic>
+              </a:graphicData>
+            </a:graphic>
+          </wp:inline>
+        </w:drawing>
+      </w:r>
+    </w:p>
+    <w:p>
+      <w:pPr>
+        <w:rPr>
+          <w:lang w:val="en-GB"/>
+        </w:rPr>
+      </w:pPr>
+    </w:p>
+    <w:p>
+      <w:pPr>
+        <w:rPr>
+          <w:lang w:val="en-GB"/>
+        </w:rPr>
+      </w:pPr>
+      <w:r>
+        <w:rPr>
+          <w:lang w:val="en-GB"/>
+        </w:rPr>
+        <w:lastRenderedPageBreak/>
+        <w:drawing>
+          <wp:inline distT="0" distB="0" distL="0" distR="0" wp14:anchorId="5A3B92E6" wp14:editId="3EB5FD54">
+            <wp:extent cx="5760720" cy="1496060"/>
+            <wp:effectExtent l="0" t="0" r="0" b="0"/>
+            <wp:docPr id="1665996125" name="Afbeelding 1" descr="Afbeelding met tekst, schermopname, Lettertype, scherm&#10;&#10;Automatisch gegenereerde beschrijving"/>
+            <wp:cNvGraphicFramePr>
+              <a:graphicFrameLocks xmlns:a="http://schemas.openxmlformats.org/drawingml/2006/main" noChangeAspect="1"/>
+            </wp:cNvGraphicFramePr>
+            <a:graphic xmlns:a="http://schemas.openxmlformats.org/drawingml/2006/main">
+              <a:graphicData uri="http://schemas.openxmlformats.org/drawingml/2006/picture">
+                <pic:pic xmlns:pic="http://schemas.openxmlformats.org/drawingml/2006/picture">
+                  <pic:nvPicPr>
+                    <pic:cNvPr id="1665996125" name="Afbeelding 1" descr="Afbeelding met tekst, schermopname, Lettertype, scherm&#10;&#10;Automatisch gegenereerde beschrijving"/>
+                    <pic:cNvPicPr/>
+                  </pic:nvPicPr>
+                  <pic:blipFill>
+                    <a:blip r:embed="rId36"/>
+                    <a:stretch>
+                      <a:fillRect/>
+                    </a:stretch>
+                  </pic:blipFill>
+                  <pic:spPr>
+                    <a:xfrm>
+                      <a:off x="0" y="0"/>
+                      <a:ext cx="5760720" cy="1496060"/>
+                    </a:xfrm>
+                    <a:prstGeom prst="rect">
+                      <a:avLst/>
+                    </a:prstGeom>
+                  </pic:spPr>
+                </pic:pic>
+              </a:graphicData>
+            </a:graphic>
+          </wp:inline>
+        </w:drawing>
+      </w:r>
+    </w:p>
+    <w:p>
+      <w:pPr>
+        <w:rPr>
+          <w:lang w:val="en-GB"/>
+        </w:rPr>
+      </w:pPr>
+    </w:p>
+    <w:p>
+      <w:pPr>
+        <w:rPr>
+          <w:lang w:val="en-GB"/>
+        </w:rPr>
+      </w:pPr>
+      <w:r>
+        <w:rPr>
+          <w:lang w:val="en-GB"/>
+        </w:rPr>
+        <w:drawing>
+          <wp:inline distT="0" distB="0" distL="0" distR="0" wp14:anchorId="66F30C4D" wp14:editId="081D860F">
+            <wp:extent cx="5760720" cy="2065655"/>
+            <wp:effectExtent l="0" t="0" r="0" b="0"/>
+            <wp:docPr id="1637510153" name="Afbeelding 1" descr="Afbeelding met tekst, schermopname, Lettertype&#10;&#10;Automatisch gegenereerde beschrijving"/>
+            <wp:cNvGraphicFramePr>
+              <a:graphicFrameLocks xmlns:a="http://schemas.openxmlformats.org/drawingml/2006/main" noChangeAspect="1"/>
+            </wp:cNvGraphicFramePr>
+            <a:graphic xmlns:a="http://schemas.openxmlformats.org/drawingml/2006/main">
+              <a:graphicData uri="http://schemas.openxmlformats.org/drawingml/2006/picture">
+                <pic:pic xmlns:pic="http://schemas.openxmlformats.org/drawingml/2006/picture">
+                  <pic:nvPicPr>
+                    <pic:cNvPr id="1637510153" name="Afbeelding 1" descr="Afbeelding met tekst, schermopname, Lettertype&#10;&#10;Automatisch gegenereerde beschrijving"/>
+                    <pic:cNvPicPr/>
+                  </pic:nvPicPr>
+                  <pic:blipFill>
+                    <a:blip r:embed="rId37"/>
+                    <a:stretch>
+                      <a:fillRect/>
+                    </a:stretch>
+                  </pic:blipFill>
+                  <pic:spPr>
+                    <a:xfrm>
+                      <a:off x="0" y="0"/>
+                      <a:ext cx="5760720" cy="2065655"/>
                     </a:xfrm>
                     <a:prstGeom prst="rect">
                       <a:avLst/>
